--- a/法令ファイル/みなし小売電気事業者特定小売供給約款料金算定規則/みなし小売電気事業者特定小売供給約款料金算定規則（平成二十八年経済産業省令第二十三号）.docx
+++ b/法令ファイル/みなし小売電気事業者特定小売供給約款料金算定規則/みなし小売電気事業者特定小売供給約款料金算定規則（平成二十八年経済産業省令第二十三号）.docx
@@ -52,52 +52,34 @@
     </w:p>
     <w:p>
       <w:pPr>
-        <w:pStyle w:val="Heading6"/>
+        <w:pStyle w:val="ListBullet"/>
         <w:ind w:left="880"/>
       </w:pPr>
       <w:r>
         <w:t>一</w:t>
-      </w:r>
-    </w:p>
-    <w:p>
-      <w:pPr>
+        <w:br/>
+        <w:t>「低圧需要」とは、原則として、単相又は三相により標準電圧百ボルト又は二百ボルトで電気の供給を受ける需要をいう。</w:t>
+      </w:r>
+    </w:p>
+    <w:p>
+      <w:pPr>
+        <w:pStyle w:val="ListBullet"/>
         <w:ind w:left="880"/>
       </w:pPr>
       <w:r>
-        <w:t>「低圧需要」とは、原則として、単相又は三相により標準電圧百ボルト又は二百ボルトで電気の供給を受ける需要をいう。</w:t>
-      </w:r>
-    </w:p>
-    <w:p>
-      <w:pPr>
-        <w:pStyle w:val="Heading6"/>
+        <w:t>二</w:t>
+        <w:br/>
+        <w:t>「高圧需要」とは、原則として、三相により標準電圧六千ボルトで電気の供給を受ける需要をいう。</w:t>
+      </w:r>
+    </w:p>
+    <w:p>
+      <w:pPr>
+        <w:pStyle w:val="ListBullet"/>
         <w:ind w:left="880"/>
       </w:pPr>
       <w:r>
-        <w:t>二</w:t>
-      </w:r>
-    </w:p>
-    <w:p>
-      <w:pPr>
-        <w:ind w:left="880"/>
-      </w:pPr>
-      <w:r>
-        <w:t>「高圧需要」とは、原則として、三相により標準電圧六千ボルトで電気の供給を受ける需要をいう。</w:t>
-      </w:r>
-    </w:p>
-    <w:p>
-      <w:pPr>
-        <w:pStyle w:val="Heading6"/>
-        <w:ind w:left="880"/>
-      </w:pPr>
-      <w:r>
         <w:t>三</w:t>
-      </w:r>
-    </w:p>
-    <w:p>
-      <w:pPr>
-        <w:ind w:left="880"/>
-      </w:pPr>
-      <w:r>
+        <w:br/>
         <w:t>「特別高圧需要」とは、三相により標準電圧が七千ボルトを超えるもので電気の供給を受ける需要をいう。</w:t>
       </w:r>
     </w:p>
@@ -196,189 +178,167 @@
     </w:p>
     <w:p>
       <w:pPr>
-        <w:pStyle w:val="Heading6"/>
+        <w:pStyle w:val="ListBullet"/>
         <w:ind w:left="880"/>
       </w:pPr>
       <w:r>
         <w:t>一</w:t>
-      </w:r>
-    </w:p>
-    <w:p>
-      <w:pPr>
+        <w:br/>
+        <w:t>役員給与、給料手当、給料手当振替額（貸方）、退職給与金、厚生費、委託検針費、委託集金費及び雑給</w:t>
+        <w:br/>
+        <w:br/>
+        <w:br/>
+        <w:t>実績値及び法第二十九条の規定による届出をした供給計画（以下単に「供給計画」という。）等を基に算定した額</w:t>
+      </w:r>
+    </w:p>
+    <w:p>
+      <w:pPr>
+        <w:pStyle w:val="ListBullet"/>
         <w:ind w:left="880"/>
       </w:pPr>
       <w:r>
-        <w:t>役員給与、給料手当、給料手当振替額（貸方）、退職給与金、厚生費、委託検針費、委託集金費及び雑給</w:t>
-      </w:r>
-    </w:p>
-    <w:p>
-      <w:pPr>
-        <w:pStyle w:val="Heading6"/>
+        <w:t>二</w:t>
+        <w:br/>
+        <w:t>燃料費</w:t>
+        <w:br/>
+        <w:br/>
+        <w:br/>
+        <w:t>火力燃料費（汽力燃料費及び内燃力燃料費をいう。）、核燃料費及び新エネルギー等燃料費の合計額であって、供給計画等を基に算定した数量に時価等を基に算定した単価を乗じて得た額</w:t>
+      </w:r>
+    </w:p>
+    <w:p>
+      <w:pPr>
+        <w:pStyle w:val="ListBullet"/>
         <w:ind w:left="880"/>
       </w:pPr>
       <w:r>
-        <w:t>二</w:t>
-      </w:r>
-    </w:p>
-    <w:p>
-      <w:pPr>
+        <w:t>三</w:t>
+        <w:br/>
+        <w:t>使用済燃料再処理等拠出金発電費、使用済燃料再処理等既発電費、廃棄物処理費、特定放射性廃棄物処分費、消耗品費、補償費、賃借料、託送料、事業者間精算費、委託費、損害保険料、原子力損害賠償資金補助法一般負担金、原賠・廃炉等支援機構一般負担金、普及開発関係費、養成費、研究費、諸費、貸倒損、固定資産除却費、原子力発電施設解体費、共有設備費等分担額、共有設備費等分担額（貸方）、原子力廃止関連仮勘定償却費、開発費、開発費償却、電力費振替勘定（貸方）、株式交付費及び社債発行費</w:t>
+        <w:br/>
+        <w:br/>
+        <w:br/>
+        <w:t>実績値及び供給計画等を基に算定した額</w:t>
+      </w:r>
+    </w:p>
+    <w:p>
+      <w:pPr>
+        <w:pStyle w:val="ListBullet"/>
         <w:ind w:left="880"/>
       </w:pPr>
       <w:r>
-        <w:t>燃料費</w:t>
-      </w:r>
-    </w:p>
-    <w:p>
-      <w:pPr>
-        <w:pStyle w:val="Heading6"/>
+        <w:t>四</w:t>
+        <w:br/>
+        <w:t>修繕費</w:t>
+        <w:br/>
+        <w:br/>
+        <w:br/>
+        <w:t>普通修繕費及び取替修繕費の合計額であって、実績値及び供給計画等を基に算定した額</w:t>
+      </w:r>
+    </w:p>
+    <w:p>
+      <w:pPr>
+        <w:pStyle w:val="ListBullet"/>
         <w:ind w:left="880"/>
       </w:pPr>
       <w:r>
-        <w:t>三</w:t>
-      </w:r>
-    </w:p>
-    <w:p>
-      <w:pPr>
+        <w:t>五</w:t>
+        <w:br/>
+        <w:t>水利使用料</w:t>
+        <w:br/>
+        <w:br/>
+        <w:br/>
+        <w:t>河川法（昭和三十九年法律第百六十七号）に定めるところにより算定した流水占用料等の額</w:t>
+      </w:r>
+    </w:p>
+    <w:p>
+      <w:pPr>
+        <w:pStyle w:val="ListBullet"/>
         <w:ind w:left="880"/>
       </w:pPr>
       <w:r>
-        <w:t>使用済燃料再処理等拠出金発電費、使用済燃料再処理等既発電費、廃棄物処理費、特定放射性廃棄物処分費、消耗品費、補償費、賃借料、託送料、事業者間精算費、委託費、損害保険料、原子力損害賠償資金補助法一般負担金、原賠・廃炉等支援機構一般負担金、普及開発関係費、養成費、研究費、諸費、貸倒損、固定資産除却費、原子力発電施設解体費、共有設備費等分担額、共有設備費等分担額（貸方）、原子力廃止関連仮勘定償却費、開発費、開発費償却、電力費振替勘定（貸方）、株式交付費及び社債発行費</w:t>
-      </w:r>
-    </w:p>
-    <w:p>
-      <w:pPr>
-        <w:pStyle w:val="Heading6"/>
+        <w:t>六</w:t>
+        <w:br/>
+        <w:t>減価償却費</w:t>
+        <w:br/>
+        <w:br/>
+        <w:br/>
+        <w:t>供給計画等を基に、電気事業固定資産（共用固定資産（附帯事業に係るものに限る。第四条において同じ。）、貸付設備その他の電気事業固定資産の設備のうち適当でないもの及び工事費負担金（貸方）を除く。）の帳簿価額及び帳簿原価に対し、それぞれ定率法及び定額法（法人税法施行令（昭和四十年政令第九十七号）に定める耐用年数及び残存価額を用いるものとする。以下この号において同じ。）により算定した額（取替資産の減価償却費については、その取替資産の帳簿原価の百分の五十に達するまで、定率法及び定額法により算定した額）</w:t>
+      </w:r>
+    </w:p>
+    <w:p>
+      <w:pPr>
+        <w:pStyle w:val="ListBullet"/>
         <w:ind w:left="880"/>
       </w:pPr>
       <w:r>
-        <w:t>四</w:t>
-      </w:r>
-    </w:p>
-    <w:p>
-      <w:pPr>
+        <w:t>七</w:t>
+        <w:br/>
+        <w:t>固定資産税、雑税、電源開発促進税及び事業税</w:t>
+        <w:br/>
+        <w:br/>
+        <w:br/>
+        <w:t>地方税法（昭和二十五年法律第二百二十六号）、電源開発促進税法（昭和四十九年法律第七十九号）その他の税に関する法律に定めるところにより算定した額</w:t>
+      </w:r>
+    </w:p>
+    <w:p>
+      <w:pPr>
+        <w:pStyle w:val="ListBullet"/>
         <w:ind w:left="880"/>
       </w:pPr>
       <w:r>
-        <w:t>修繕費</w:t>
-      </w:r>
-    </w:p>
-    <w:p>
-      <w:pPr>
-        <w:pStyle w:val="Heading6"/>
+        <w:t>八</w:t>
+        <w:br/>
+        <w:t>地帯間購入電源費、地帯間購入送電費、他社購入電源費、他社購入送電費、非化石証書購入費及び使用済燃料再処理等既発電費支払契約締結分</w:t>
+        <w:br/>
+        <w:br/>
+        <w:br/>
+        <w:t>供給計画等を基に算定した額</w:t>
+      </w:r>
+    </w:p>
+    <w:p>
+      <w:pPr>
+        <w:pStyle w:val="ListBullet"/>
         <w:ind w:left="880"/>
       </w:pPr>
       <w:r>
-        <w:t>五</w:t>
-      </w:r>
-    </w:p>
-    <w:p>
-      <w:pPr>
+        <w:t>九</w:t>
+        <w:br/>
+        <w:t>建設分担関連費振替額（貸方）及び附帯事業営業費用分担関連費振替額（貸方）</w:t>
+        <w:br/>
+        <w:br/>
+        <w:br/>
+        <w:t>実績値及び供給計画等を基に算定した額</w:t>
+      </w:r>
+    </w:p>
+    <w:p>
+      <w:pPr>
+        <w:pStyle w:val="ListBullet"/>
         <w:ind w:left="880"/>
       </w:pPr>
       <w:r>
-        <w:t>水利使用料</w:t>
-      </w:r>
-    </w:p>
-    <w:p>
-      <w:pPr>
-        <w:pStyle w:val="Heading6"/>
+        <w:t>十</w:t>
+        <w:br/>
+        <w:t>株式交付費償却及び社債発行費償却</w:t>
+        <w:br/>
+        <w:br/>
+        <w:br/>
+        <w:t>交付費及び発行費を三年間均等償却するものとして算定した額</w:t>
+      </w:r>
+    </w:p>
+    <w:p>
+      <w:pPr>
+        <w:pStyle w:val="ListBullet"/>
         <w:ind w:left="880"/>
       </w:pPr>
       <w:r>
-        <w:t>六</w:t>
-      </w:r>
-    </w:p>
-    <w:p>
-      <w:pPr>
-        <w:ind w:left="880"/>
-      </w:pPr>
-      <w:r>
-        <w:t>減価償却費</w:t>
-      </w:r>
-    </w:p>
-    <w:p>
-      <w:pPr>
-        <w:pStyle w:val="Heading6"/>
-        <w:ind w:left="880"/>
-      </w:pPr>
-      <w:r>
-        <w:t>七</w:t>
-      </w:r>
-    </w:p>
-    <w:p>
-      <w:pPr>
-        <w:ind w:left="880"/>
-      </w:pPr>
-      <w:r>
-        <w:t>固定資産税、雑税、電源開発促進税及び事業税</w:t>
-      </w:r>
-    </w:p>
-    <w:p>
-      <w:pPr>
-        <w:pStyle w:val="Heading6"/>
-        <w:ind w:left="880"/>
-      </w:pPr>
-      <w:r>
-        <w:t>八</w:t>
-      </w:r>
-    </w:p>
-    <w:p>
-      <w:pPr>
-        <w:ind w:left="880"/>
-      </w:pPr>
-      <w:r>
-        <w:t>地帯間購入電源費、地帯間購入送電費、他社購入電源費、他社購入送電費、非化石証書購入費及び使用済燃料再処理等既発電費支払契約締結分</w:t>
-      </w:r>
-    </w:p>
-    <w:p>
-      <w:pPr>
-        <w:pStyle w:val="Heading6"/>
-        <w:ind w:left="880"/>
-      </w:pPr>
-      <w:r>
-        <w:t>九</w:t>
-      </w:r>
-    </w:p>
-    <w:p>
-      <w:pPr>
-        <w:ind w:left="880"/>
-      </w:pPr>
-      <w:r>
-        <w:t>建設分担関連費振替額（貸方）及び附帯事業営業費用分担関連費振替額（貸方）</w:t>
-      </w:r>
-    </w:p>
-    <w:p>
-      <w:pPr>
-        <w:pStyle w:val="Heading6"/>
-        <w:ind w:left="880"/>
-      </w:pPr>
-      <w:r>
-        <w:t>十</w:t>
-      </w:r>
-    </w:p>
-    <w:p>
-      <w:pPr>
-        <w:ind w:left="880"/>
-      </w:pPr>
-      <w:r>
-        <w:t>株式交付費償却及び社債発行費償却</w:t>
-      </w:r>
-    </w:p>
-    <w:p>
-      <w:pPr>
-        <w:pStyle w:val="Heading6"/>
-        <w:ind w:left="880"/>
-      </w:pPr>
-      <w:r>
         <w:t>十一</w:t>
-      </w:r>
-    </w:p>
-    <w:p>
-      <w:pPr>
-        <w:ind w:left="880"/>
-      </w:pPr>
-      <w:r>
+        <w:br/>
         <w:t>法人税等</w:t>
+        <w:br/>
+        <w:br/>
+        <w:br/>
+        <w:t>発行済株式（自己株式を除く。）の数及び一株当たりの配当金額を基に算定した配当金並びに会社法（平成十七年法律第八十六号）に定めるところにより算定した利益準備金を基に法人税法、地方法人税法及び地方税法（道府県民税及び市町村民税の法人税割に限る。）により算定した額</w:t>
       </w:r>
     </w:p>
     <w:p>
@@ -413,35 +373,23 @@
     </w:p>
     <w:p>
       <w:pPr>
-        <w:pStyle w:val="Heading6"/>
+        <w:pStyle w:val="ListBullet"/>
         <w:ind w:left="880"/>
       </w:pPr>
       <w:r>
         <w:t>一</w:t>
-      </w:r>
-    </w:p>
-    <w:p>
-      <w:pPr>
+        <w:br/>
+        <w:t>特定固定資産、建設中の資産、使用済燃料再処理関連加工仮勘定、核燃料資産、特定投資、運転資本及び繰延償却資産（以下「レートベース」という。）の額の合計額に、第五項の規定により算定される報酬率を乗じて得た額</w:t>
+      </w:r>
+    </w:p>
+    <w:p>
+      <w:pPr>
+        <w:pStyle w:val="ListBullet"/>
         <w:ind w:left="880"/>
       </w:pPr>
       <w:r>
-        <w:t>特定固定資産、建設中の資産、使用済燃料再処理関連加工仮勘定、核燃料資産、特定投資、運転資本及び繰延償却資産（以下「レートベース」という。）の額の合計額に、第五項の規定により算定される報酬率を乗じて得た額</w:t>
-      </w:r>
-    </w:p>
-    <w:p>
-      <w:pPr>
-        <w:pStyle w:val="Heading6"/>
-        <w:ind w:left="880"/>
-      </w:pPr>
-      <w:r>
         <w:t>二</w:t>
-      </w:r>
-    </w:p>
-    <w:p>
-      <w:pPr>
-        <w:ind w:left="880"/>
-      </w:pPr>
-      <w:r>
+        <w:br/>
         <w:t>レートベースであって一般送配電事業等に係るものの額の合計額に第六項の規定により算定される一般送配電事業の報酬率を乗じて得た額</w:t>
       </w:r>
     </w:p>
@@ -464,52 +412,34 @@
     </w:p>
     <w:p>
       <w:pPr>
-        <w:pStyle w:val="Heading6"/>
+        <w:pStyle w:val="ListBullet"/>
         <w:ind w:left="880"/>
       </w:pPr>
       <w:r>
         <w:t>一</w:t>
-      </w:r>
-    </w:p>
-    <w:p>
-      <w:pPr>
+        <w:br/>
+        <w:t>事業者及び特別関係事業者（事業の譲渡し又は分割により事業者の営む小売電気事業、一般送配電事業又は発電事業の全部又は一部を譲り受け、又は承継した者（当該譲り受け、又は承継した小売電気事業、一般送配電事業又は発電事業を営むことを目的として設立されたものに限る。）及び当該者又は事業者を子会社（会社法第二条第三号に規定する子会社をいう。以下同じ。）とする会社であって、小売電気事業、一般送配電事業及び発電事業のいずれも営まない者をいう。以下同じ。）のレートベースの額の合計額に、第五項の規定により算定される報酬率を乗じて得た額</w:t>
+      </w:r>
+    </w:p>
+    <w:p>
+      <w:pPr>
+        <w:pStyle w:val="ListBullet"/>
         <w:ind w:left="880"/>
       </w:pPr>
       <w:r>
-        <w:t>事業者及び特別関係事業者（事業の譲渡し又は分割により事業者の営む小売電気事業、一般送配電事業又は発電事業の全部又は一部を譲り受け、又は承継した者（当該譲り受け、又は承継した小売電気事業、一般送配電事業又は発電事業を営むことを目的として設立されたものに限る。）及び当該者又は事業者を子会社（会社法第二条第三号に規定する子会社をいう。以下同じ。）とする会社であって、小売電気事業、一般送配電事業及び発電事業のいずれも営まない者をいう。以下同じ。）のレートベースの額の合計額に、第五項の規定により算定される報酬率を乗じて得た額</w:t>
-      </w:r>
-    </w:p>
-    <w:p>
-      <w:pPr>
-        <w:pStyle w:val="Heading6"/>
+        <w:t>二</w:t>
+        <w:br/>
+        <w:t>改正法附則第九条第一項又は法第十八条第一項若しくは第五項による事業者又は特別関係事業者（一般送配電事業者であるものに限る。）の直近の託送供給等約款の認可又は届出に当たり、一般送配電事業託送供給等約款料金算定規則（平成二十八年経済産業省令第二十二号。以下「託送料金算定規則」という。）第五条第二項又は電気事業法等の一部を改正する法律附則第九条第一項の規定に基づき一般電気事業者が定める託送供給等約款で設定する託送供給等約款料金の算定に関する省令（平成二十七年経済産業省令第五十七号。以下「旧託送料金算定規則」という。）第五条第二項の規定により算定された電気事業報酬の額</w:t>
+      </w:r>
+    </w:p>
+    <w:p>
+      <w:pPr>
+        <w:pStyle w:val="ListBullet"/>
         <w:ind w:left="880"/>
       </w:pPr>
       <w:r>
-        <w:t>二</w:t>
-      </w:r>
-    </w:p>
-    <w:p>
-      <w:pPr>
-        <w:ind w:left="880"/>
-      </w:pPr>
-      <w:r>
-        <w:t>改正法附則第九条第一項又は法第十八条第一項若しくは第五項による事業者又は特別関係事業者（一般送配電事業者であるものに限る。）の直近の託送供給等約款の認可又は届出に当たり、一般送配電事業託送供給等約款料金算定規則（平成二十八年経済産業省令第二十二号。以下「託送料金算定規則」という。）第五条第二項又は電気事業法等の一部を改正する法律附則第九条第一項の規定に基づき一般電気事業者が定める託送供給等約款で設定する託送供給等約款料金の算定に関する省令（平成二十七年経済産業省令第五十七号。以下「旧託送料金算定規則」という。）第五条第二項の規定により算定された電気事業報酬の額</w:t>
-      </w:r>
-    </w:p>
-    <w:p>
-      <w:pPr>
-        <w:pStyle w:val="Heading6"/>
-        <w:ind w:left="880"/>
-      </w:pPr>
-      <w:r>
         <w:t>三</w:t>
-      </w:r>
-    </w:p>
-    <w:p>
-      <w:pPr>
-        <w:ind w:left="880"/>
-      </w:pPr>
-      <w:r>
+        <w:br/>
         <w:t>事業者及び特別関係事業者（発電事業者であるものに限る。）のレートベースの額の合計額のうち、事業者のレートベースの額の合計額の占める割合</w:t>
       </w:r>
     </w:p>
@@ -532,121 +462,107 @@
     </w:p>
     <w:p>
       <w:pPr>
-        <w:pStyle w:val="Heading6"/>
+        <w:pStyle w:val="ListBullet"/>
         <w:ind w:left="880"/>
       </w:pPr>
       <w:r>
         <w:t>一</w:t>
-      </w:r>
-    </w:p>
-    <w:p>
-      <w:pPr>
+        <w:br/>
+        <w:t>特定固定資産</w:t>
+        <w:br/>
+        <w:br/>
+        <w:br/>
+        <w:t>電気事業固定資産（共用固定資産、貸付設備その他の電気事業固定資産の設備のうち適当でないもの及び工事費負担金（貸方）を除く。）の事業年度における平均帳簿価額を基に算定した額</w:t>
+      </w:r>
+    </w:p>
+    <w:p>
+      <w:pPr>
+        <w:pStyle w:val="ListBullet"/>
         <w:ind w:left="880"/>
       </w:pPr>
       <w:r>
-        <w:t>特定固定資産</w:t>
-      </w:r>
-    </w:p>
-    <w:p>
-      <w:pPr>
-        <w:pStyle w:val="Heading6"/>
+        <w:t>二</w:t>
+        <w:br/>
+        <w:t>建設中の資産</w:t>
+        <w:br/>
+        <w:br/>
+        <w:br/>
+        <w:t>建設仮勘定の事業年度における平均帳簿価額（資産除去債務相当資産を除く。）から建設中利子相当額及び工事費負担金相当額を控除した額に百分の五十を乗じて得た額</w:t>
+      </w:r>
+    </w:p>
+    <w:p>
+      <w:pPr>
+        <w:pStyle w:val="ListBullet"/>
         <w:ind w:left="880"/>
       </w:pPr>
       <w:r>
-        <w:t>二</w:t>
-      </w:r>
-    </w:p>
-    <w:p>
-      <w:pPr>
+        <w:t>三</w:t>
+        <w:br/>
+        <w:t>使用済燃料再処理関連加工仮勘定</w:t>
+        <w:br/>
+        <w:br/>
+        <w:br/>
+        <w:t>使用済燃料再処理関連加工仮勘定の事業年度における平均帳簿価額を基に算定した額</w:t>
+      </w:r>
+    </w:p>
+    <w:p>
+      <w:pPr>
+        <w:pStyle w:val="ListBullet"/>
         <w:ind w:left="880"/>
       </w:pPr>
       <w:r>
-        <w:t>建設中の資産</w:t>
-      </w:r>
-    </w:p>
-    <w:p>
-      <w:pPr>
-        <w:pStyle w:val="Heading6"/>
+        <w:t>四</w:t>
+        <w:br/>
+        <w:t>核燃料資産</w:t>
+        <w:br/>
+        <w:br/>
+        <w:br/>
+        <w:t>核燃料の事業年度における平均帳簿価額を基に算定した額</w:t>
+      </w:r>
+    </w:p>
+    <w:p>
+      <w:pPr>
+        <w:pStyle w:val="ListBullet"/>
         <w:ind w:left="880"/>
       </w:pPr>
       <w:r>
-        <w:t>三</w:t>
-      </w:r>
-    </w:p>
-    <w:p>
-      <w:pPr>
+        <w:t>五</w:t>
+        <w:br/>
+        <w:t>特定投資</w:t>
+        <w:br/>
+        <w:br/>
+        <w:br/>
+        <w:t>長期投資（エネルギーの安定的確保を図るための研究開発、資源開発等を目的とした投資であって、電気事業の能率的な経営のために必要かつ有効であると認められるものに係るものに限る。）の事業年度における平均帳簿価額を基に算定した額</w:t>
+      </w:r>
+    </w:p>
+    <w:p>
+      <w:pPr>
+        <w:pStyle w:val="ListBullet"/>
         <w:ind w:left="880"/>
       </w:pPr>
       <w:r>
-        <w:t>使用済燃料再処理関連加工仮勘定</w:t>
-      </w:r>
-    </w:p>
-    <w:p>
-      <w:pPr>
-        <w:pStyle w:val="Heading6"/>
+        <w:t>六</w:t>
+        <w:br/>
+        <w:t>運転資本</w:t>
+        <w:br/>
+        <w:br/>
+        <w:br/>
+        <w:t>営業資本の額（前条第一項に掲げる営業費項目の額の合計額から、退職給与金のうちの引当金純増額、燃料費のうちの核燃料費（核燃料減損額及び核燃料減損修正損（又は核燃料減損修正益（貸方））に限る。）、諸費（排出クレジットの自社使用に係る償却額に限る。）、貸倒損のうちの引当金純増額、固定資産税、雑税、減価償却費（リース資産及び資産除去債務相当資産に係るものを除く。）、固定資産除却費のうちの除却損、原子力発電施設解体費のうちの資産除去債務純計上額、原子力廃止関連仮勘定償却費、電源開発促進税、事業税、開発費償却、株式交付費償却、社債発行費償却及び法人税等並びに次条に掲げる控除収益項目の額の合計額を控除して得た額に、十二分の一・五を乗じて得た額をいう。）及び貯蔵品（火力燃料貯蔵品、新エネルギー等貯蔵品その他貯蔵品の年間払出額に、原則として十二分の一・五を乗じて得た額をいう。）を基に算定した額</w:t>
+      </w:r>
+    </w:p>
+    <w:p>
+      <w:pPr>
+        <w:pStyle w:val="ListBullet"/>
         <w:ind w:left="880"/>
       </w:pPr>
       <w:r>
-        <w:t>四</w:t>
-      </w:r>
-    </w:p>
-    <w:p>
-      <w:pPr>
-        <w:ind w:left="880"/>
-      </w:pPr>
-      <w:r>
-        <w:t>核燃料資産</w:t>
-      </w:r>
-    </w:p>
-    <w:p>
-      <w:pPr>
-        <w:pStyle w:val="Heading6"/>
-        <w:ind w:left="880"/>
-      </w:pPr>
-      <w:r>
-        <w:t>五</w:t>
-      </w:r>
-    </w:p>
-    <w:p>
-      <w:pPr>
-        <w:ind w:left="880"/>
-      </w:pPr>
-      <w:r>
-        <w:t>特定投資</w:t>
-      </w:r>
-    </w:p>
-    <w:p>
-      <w:pPr>
-        <w:pStyle w:val="Heading6"/>
-        <w:ind w:left="880"/>
-      </w:pPr>
-      <w:r>
-        <w:t>六</w:t>
-      </w:r>
-    </w:p>
-    <w:p>
-      <w:pPr>
-        <w:ind w:left="880"/>
-      </w:pPr>
-      <w:r>
-        <w:t>運転資本</w:t>
-      </w:r>
-    </w:p>
-    <w:p>
-      <w:pPr>
-        <w:pStyle w:val="Heading6"/>
-        <w:ind w:left="880"/>
-      </w:pPr>
-      <w:r>
         <w:t>七</w:t>
-      </w:r>
-    </w:p>
-    <w:p>
-      <w:pPr>
-        <w:ind w:left="880"/>
-      </w:pPr>
-      <w:r>
+        <w:br/>
         <w:t>繰延償却資産</w:t>
+        <w:br/>
+        <w:br/>
+        <w:br/>
+        <w:t>繰延資産（株式交付費、社債発行費及び開発費に限る。）の事業年度における平均帳簿価額を基に算定した額</w:t>
       </w:r>
     </w:p>
     <w:p>
@@ -668,36 +584,32 @@
     </w:p>
     <w:p>
       <w:pPr>
-        <w:pStyle w:val="Heading6"/>
+        <w:pStyle w:val="ListBullet"/>
         <w:ind w:left="880"/>
       </w:pPr>
       <w:r>
         <w:t>一</w:t>
-      </w:r>
-    </w:p>
-    <w:p>
-      <w:pPr>
+        <w:br/>
+        <w:t>自己資本報酬率</w:t>
+        <w:br/>
+        <w:br/>
+        <w:br/>
+        <w:t>全てのみなし小売電気事業者たる法人（当該法人を子会社とする会社がある場合にあっては、当該会社を含む。以下この項において同じ。）を除く全産業の自己資本利益率の実績率に相当する値を上限とし、国債、地方債等公社債の利回りの実績率を下限として算定した率（全てのみなし小売電気事業者たる法人を除く全産業の自己資本利益率の実績率に相当する値が、国債、地方債等公社債の利回りの実績率を下回る場合には、国債、地方債等公社債の利回りの実績率）を基に算定した率</w:t>
+      </w:r>
+    </w:p>
+    <w:p>
+      <w:pPr>
+        <w:pStyle w:val="ListBullet"/>
         <w:ind w:left="880"/>
       </w:pPr>
       <w:r>
-        <w:t>自己資本報酬率</w:t>
-      </w:r>
-    </w:p>
-    <w:p>
-      <w:pPr>
-        <w:pStyle w:val="Heading6"/>
-        <w:ind w:left="880"/>
-      </w:pPr>
-      <w:r>
         <w:t>二</w:t>
-      </w:r>
-    </w:p>
-    <w:p>
-      <w:pPr>
-        <w:ind w:left="880"/>
-      </w:pPr>
-      <w:r>
+        <w:br/>
         <w:t>他人資本報酬率</w:t>
+        <w:br/>
+        <w:br/>
+        <w:br/>
+        <w:t>全てのみなし小売電気事業者たる法人の有利子負債額の実績額に応じて当該有利子負債額の実績額に係る利子率の実績率を加重平均して算定した率</w:t>
       </w:r>
     </w:p>
     <w:p>
@@ -719,36 +631,32 @@
     </w:p>
     <w:p>
       <w:pPr>
-        <w:pStyle w:val="Heading6"/>
+        <w:pStyle w:val="ListBullet"/>
         <w:ind w:left="880"/>
       </w:pPr>
       <w:r>
         <w:t>一</w:t>
-      </w:r>
-    </w:p>
-    <w:p>
-      <w:pPr>
+        <w:br/>
+        <w:t>自己資本報酬率</w:t>
+        <w:br/>
+        <w:br/>
+        <w:br/>
+        <w:t>全ての一般送配電事業者たる法人（当該法人を子会社とする会社がある場合にあっては、当該会社を含む。以下この項において同じ。）を除く全産業の自己資本利益率の実績率に相当する値を上限とし、国債、地方債等公社債の利回りの実績率を下限として算定した率（全ての一般送配電事業者たる法人を除く全産業の自己資本利益率の実績率に相当する値が、国債、地方債等公社債の利回りの実績率を下回る場合には、国債、地方債等公社債の利回りの実績率）を基に算定した率</w:t>
+      </w:r>
+    </w:p>
+    <w:p>
+      <w:pPr>
+        <w:pStyle w:val="ListBullet"/>
         <w:ind w:left="880"/>
       </w:pPr>
       <w:r>
-        <w:t>自己資本報酬率</w:t>
-      </w:r>
-    </w:p>
-    <w:p>
-      <w:pPr>
-        <w:pStyle w:val="Heading6"/>
-        <w:ind w:left="880"/>
-      </w:pPr>
-      <w:r>
         <w:t>二</w:t>
-      </w:r>
-    </w:p>
-    <w:p>
-      <w:pPr>
-        <w:ind w:left="880"/>
-      </w:pPr>
-      <w:r>
+        <w:br/>
         <w:t>他人資本報酬率</w:t>
+        <w:br/>
+        <w:br/>
+        <w:br/>
+        <w:t>直近の一定期間における国債、地方債等公社債の利回りの実績率に、過去の一定期間における全ての一般送配電事業者たる法人の有利子負債額の実績額に応じて当該有利子負債額の実績額に係る利子率の実績率から当該期間における国債、地方債等公社債の利回りの実績率を控除して得た率を加重平均して算定した率を加えて得た率</w:t>
       </w:r>
     </w:p>
     <w:p>
@@ -800,158 +708,106 @@
     <w:p>
       <w:r>
         <w:t>事業者（沖縄電力株式会社（以下「沖縄電力」という。）を除く。以下この款において同じ。）は、第三条第一項に規定する営業費項目、第四条第一項に規定する電気事業報酬及び前条第一項に規定する控除収益項目（以下「期間原価等項目」という。）のうち、役員給与、給料手当、給料手当振替額（貸方）、退職給与金、厚生費、委託検針費、委託集金費、雑給、燃料費、使用済燃料再処理等拠出金発電費、廃棄物処理費、特定放射性廃棄物処分費、消耗品費、修繕費、水利使用料、補償費、賃借料、託送料、事業者間精算費、委託費、損害保険料、原子力損害賠償資金補助法一般負担金、原賠・廃炉等支援機構一般負担金、普及開発関係費、養成費、研究費、諸費、貸倒損、固定資産税、雑税、減価償却費、固定資産除却費、原子力発電施設解体費、共有設備費等分担額、共有設備費等分担額（貸方）、建設分担関連費振替額（貸方）、附帯事業営業費用分担関連費振替額（貸方）、開発費、開発費償却、株式交付費、株式交付費償却、社債発行費、社債発行費償却、法人税等及び電気事業報酬（以下「基礎原価等項目」という。）として前節の規定により算定された額の原価算定期間における合計額を、基礎原価等項目ごとに、次の各号に掲げる部門に、発生の主な原因を勘案して、配分することにより整理しなければならない。</w:t>
-      </w:r>
-    </w:p>
-    <w:p>
-      <w:pPr>
-        <w:pStyle w:val="Heading6"/>
+        <w:br/>
+        <w:t>ただし、一の発電所内に存する発電設備、送電設備、変電設備及び配電設備の全部又は一部に共通して利用される設備に係る基礎原価等項目については、当該発電所ごとの当該発電設備、送電設備、変電設備及び配電設備の全部又は一部の帳簿価額比を用いて発電費、送電費、変電費及び配電費に配分し、前節の規定により減価償却費として算定された額のうち電源線に係るもの並びに託送料として算定された額のうち電源線に係る減価償却費に相当する額及び電気事業報酬に相当する額（以下「電源線に係る費用」という。）については、電源線省令に規定するところにより、配分することにより整理しなければならない。</w:t>
+      </w:r>
+    </w:p>
+    <w:p>
+      <w:pPr>
+        <w:pStyle w:val="ListBullet"/>
         <w:ind w:left="880"/>
       </w:pPr>
       <w:r>
         <w:t>一</w:t>
-      </w:r>
-    </w:p>
-    <w:p>
-      <w:pPr>
+        <w:br/>
+        <w:t>水力発電費（水力発電所内に存する送電設備、変電設備及び配電設備に係る基礎原価等項目を除く。以下同じ。）</w:t>
+      </w:r>
+    </w:p>
+    <w:p>
+      <w:pPr>
+        <w:pStyle w:val="ListBullet"/>
         <w:ind w:left="880"/>
       </w:pPr>
       <w:r>
-        <w:t>水力発電費（水力発電所内に存する送電設備、変電設備及び配電設備に係る基礎原価等項目を除く。以下同じ。）</w:t>
-      </w:r>
-    </w:p>
-    <w:p>
-      <w:pPr>
-        <w:pStyle w:val="Heading6"/>
+        <w:t>二</w:t>
+        <w:br/>
+        <w:t>火力発電費（汽力発電費及び内燃力発電費をいい、火力発電所内に存する送電設備、変電設備及び配電設備に係る基礎原価等項目を除く。以下同じ。）</w:t>
+      </w:r>
+    </w:p>
+    <w:p>
+      <w:pPr>
+        <w:pStyle w:val="ListBullet"/>
         <w:ind w:left="880"/>
       </w:pPr>
       <w:r>
-        <w:t>二</w:t>
-      </w:r>
-    </w:p>
-    <w:p>
-      <w:pPr>
+        <w:t>三</w:t>
+        <w:br/>
+        <w:t>原子力発電費（原子力発電所内に存する送電設備、変電設備及び配電設備に係る基礎原価等項目を除く。以下同じ。）</w:t>
+      </w:r>
+    </w:p>
+    <w:p>
+      <w:pPr>
+        <w:pStyle w:val="ListBullet"/>
         <w:ind w:left="880"/>
       </w:pPr>
       <w:r>
-        <w:t>火力発電費（汽力発電費及び内燃力発電費をいい、火力発電所内に存する送電設備、変電設備及び配電設備に係る基礎原価等項目を除く。以下同じ。）</w:t>
-      </w:r>
-    </w:p>
-    <w:p>
-      <w:pPr>
-        <w:pStyle w:val="Heading6"/>
+        <w:t>四</w:t>
+        <w:br/>
+        <w:t>新エネルギー等発電費（新エネルギー等発電所内に存する送電設備、変電設備及び配電設備に係る基礎原価等項目を除く。以下同じ。）</w:t>
+      </w:r>
+    </w:p>
+    <w:p>
+      <w:pPr>
+        <w:pStyle w:val="ListBullet"/>
         <w:ind w:left="880"/>
       </w:pPr>
       <w:r>
-        <w:t>三</w:t>
-      </w:r>
-    </w:p>
-    <w:p>
-      <w:pPr>
+        <w:t>五</w:t>
+        <w:br/>
+        <w:t>送電費（発電所内に存する送電設備に係る基礎原価等項目を含む。以下同じ。）</w:t>
+      </w:r>
+    </w:p>
+    <w:p>
+      <w:pPr>
+        <w:pStyle w:val="ListBullet"/>
         <w:ind w:left="880"/>
       </w:pPr>
       <w:r>
-        <w:t>原子力発電費（原子力発電所内に存する送電設備、変電設備及び配電設備に係る基礎原価等項目を除く。以下同じ。）</w:t>
-      </w:r>
-    </w:p>
-    <w:p>
-      <w:pPr>
-        <w:pStyle w:val="Heading6"/>
+        <w:t>六</w:t>
+        <w:br/>
+        <w:t>変電費（発電所内に存する変電設備に係る基礎原価等項目を含む。以下同じ。）</w:t>
+      </w:r>
+    </w:p>
+    <w:p>
+      <w:pPr>
+        <w:pStyle w:val="ListBullet"/>
         <w:ind w:left="880"/>
       </w:pPr>
       <w:r>
-        <w:t>四</w:t>
-      </w:r>
-    </w:p>
-    <w:p>
-      <w:pPr>
+        <w:t>七</w:t>
+        <w:br/>
+        <w:t>配電費（発電所内に存する配電設備に係る基礎原価等項目を含む。以下同じ。）</w:t>
+      </w:r>
+    </w:p>
+    <w:p>
+      <w:pPr>
+        <w:pStyle w:val="ListBullet"/>
         <w:ind w:left="880"/>
       </w:pPr>
       <w:r>
-        <w:t>新エネルギー等発電費（新エネルギー等発電所内に存する送電設備、変電設備及び配電設備に係る基礎原価等項目を除く。以下同じ。）</w:t>
-      </w:r>
-    </w:p>
-    <w:p>
-      <w:pPr>
-        <w:pStyle w:val="Heading6"/>
+        <w:t>八</w:t>
+        <w:br/>
+        <w:t>販売費</w:t>
+      </w:r>
+    </w:p>
+    <w:p>
+      <w:pPr>
+        <w:pStyle w:val="ListBullet"/>
         <w:ind w:left="880"/>
       </w:pPr>
       <w:r>
-        <w:t>五</w:t>
-      </w:r>
-    </w:p>
-    <w:p>
-      <w:pPr>
-        <w:ind w:left="880"/>
-      </w:pPr>
-      <w:r>
-        <w:t>送電費（発電所内に存する送電設備に係る基礎原価等項目を含む。以下同じ。）</w:t>
-      </w:r>
-    </w:p>
-    <w:p>
-      <w:pPr>
-        <w:pStyle w:val="Heading6"/>
-        <w:ind w:left="880"/>
-      </w:pPr>
-      <w:r>
-        <w:t>六</w:t>
-      </w:r>
-    </w:p>
-    <w:p>
-      <w:pPr>
-        <w:ind w:left="880"/>
-      </w:pPr>
-      <w:r>
-        <w:t>変電費（発電所内に存する変電設備に係る基礎原価等項目を含む。以下同じ。）</w:t>
-      </w:r>
-    </w:p>
-    <w:p>
-      <w:pPr>
-        <w:pStyle w:val="Heading6"/>
-        <w:ind w:left="880"/>
-      </w:pPr>
-      <w:r>
-        <w:t>七</w:t>
-      </w:r>
-    </w:p>
-    <w:p>
-      <w:pPr>
-        <w:ind w:left="880"/>
-      </w:pPr>
-      <w:r>
-        <w:t>配電費（発電所内に存する配電設備に係る基礎原価等項目を含む。以下同じ。）</w:t>
-      </w:r>
-    </w:p>
-    <w:p>
-      <w:pPr>
-        <w:pStyle w:val="Heading6"/>
-        <w:ind w:left="880"/>
-      </w:pPr>
-      <w:r>
-        <w:t>八</w:t>
-      </w:r>
-    </w:p>
-    <w:p>
-      <w:pPr>
-        <w:ind w:left="880"/>
-      </w:pPr>
-      <w:r>
-        <w:t>販売費</w:t>
-      </w:r>
-    </w:p>
-    <w:p>
-      <w:pPr>
-        <w:pStyle w:val="Heading6"/>
-        <w:ind w:left="880"/>
-      </w:pPr>
-      <w:r>
         <w:t>九</w:t>
-      </w:r>
-    </w:p>
-    <w:p>
-      <w:pPr>
-        <w:ind w:left="880"/>
-      </w:pPr>
-      <w:r>
+        <w:br/>
         <w:t>一般管理費等（一般管理費、開発費、開発費償却、株式交付費、株式交付費償却、社債発行費、社債発行費償却、法人税等及び電気事業報酬をいう。以下同じ。）</w:t>
       </w:r>
     </w:p>
@@ -970,6 +826,8 @@
       </w:pPr>
       <w:r>
         <w:t>事業者は、前項の規定により同項第九号に掲げる部門に整理された基礎原価等項目を、別表第二第一表及び第二表に掲げる基準により、同項第一号から第八号までに掲げる部門にそれぞれ配分することにより整理しなければならない。</w:t>
+        <w:br/>
+        <w:t>ただし、前節の規定により電気事業報酬として算定された額のうち、電源線に係るものについては、電源線省令に規定するところにより配分することにより整理しなければならない。</w:t>
       </w:r>
     </w:p>
     <w:p>
@@ -1008,86 +866,56 @@
     </w:p>
     <w:p>
       <w:pPr>
-        <w:pStyle w:val="Heading6"/>
+        <w:pStyle w:val="ListBullet"/>
         <w:ind w:left="880"/>
       </w:pPr>
       <w:r>
         <w:t>一</w:t>
-      </w:r>
-    </w:p>
-    <w:p>
-      <w:pPr>
+        <w:br/>
+        <w:t>水力発電費、火力発電費及び新エネルギー等発電費（以下「水力・火力・新エネルギー等発電費」という。）の部門の第一次整理原価を、それぞれ、基礎原価等項目ごとに、別表第二第三表及び第四表に掲げる基準により、離島供給に係る第一次整理原価（以下「離島供給費」という。）及び離島供給費以外の第一次整理原価（以下「非離島供給費」という。）に整理し、非離島供給費に整理された水力・火力・新エネルギー等発電費の部門の第一次整理原価を、発生の主な原因に応じて、電気の周波数の値の維持、接続供給及び電力量調整供給、送配電設備の事故等が生じた場合においても電気の安定供給を確保するために行う電気の潮流の調整及び揚水式発電設備における揚水運転、電気の電圧の値の維持並びにその発電設備以外の発電設備の発電に係る電気を受電することなく発電することができる発電設備の維持（以下「電気の周波数の値の維持等」という。）であって離島以外の旧供給区域に係るものに係る第一次整理原価（以下「アンシラリーサービス費」という。）及びアンシラリーサービス費以外の第一次整理原価（以下「非アンシラリーサービス費」という。）に配分することにより整理しなければならない。</w:t>
+      </w:r>
+    </w:p>
+    <w:p>
+      <w:pPr>
+        <w:pStyle w:val="ListBullet"/>
         <w:ind w:left="880"/>
       </w:pPr>
       <w:r>
-        <w:t>水力発電費、火力発電費及び新エネルギー等発電費（以下「水力・火力・新エネルギー等発電費」という。）の部門の第一次整理原価を、それぞれ、基礎原価等項目ごとに、別表第二第三表及び第四表に掲げる基準により、離島供給に係る第一次整理原価（以下「離島供給費」という。）及び離島供給費以外の第一次整理原価（以下「非離島供給費」という。）に整理し、非離島供給費に整理された水力・火力・新エネルギー等発電費の部門の第一次整理原価を、発生の主な原因に応じて、電気の周波数の値の維持、接続供給及び電力量調整供給、送配電設備の事故等が生じた場合においても電気の安定供給を確保するために行う電気の潮流の調整及び揚水式発電設備における揚水運転、電気の電圧の値の維持並びにその発電設備以外の発電設備の発電に係る電気を受電することなく発電することができる発電設備の維持（以下「電気の周波数の値の維持等」という。）であって離島以外の旧供給区域に係るものに係る第一次整理原価（以下「アンシラリーサービス費」という。）及びアンシラリーサービス費以外の第一次整理原価（以下「非アンシラリーサービス費」という。）に配分することにより整理しなければならない。</w:t>
-      </w:r>
-    </w:p>
-    <w:p>
-      <w:pPr>
-        <w:pStyle w:val="Heading6"/>
+        <w:t>二</w:t>
+        <w:br/>
+        <w:t>販売費の部門の第一次整理原価を、基礎原価等項目ごとに、別表第二第一表、第二表及び第四表に掲げる基準により、離島供給費及び非離島供給費に整理し、離島供給費及び非離島供給費に整理された販売費の部門の第一次整理原価を、給電設備に係る第一次整理原価（以下「給電費」という。）、調定及び集金に係る第一次整理原価（以下「需要家費」という。）並びにその他販売費（以下「一般販売費」という。）に配分することにより整理しなければならない。</w:t>
+      </w:r>
+    </w:p>
+    <w:p>
+      <w:pPr>
+        <w:pStyle w:val="ListBullet"/>
         <w:ind w:left="880"/>
       </w:pPr>
       <w:r>
-        <w:t>二</w:t>
-      </w:r>
-    </w:p>
-    <w:p>
-      <w:pPr>
+        <w:t>三</w:t>
+        <w:br/>
+        <w:t>前号の規定により非離島供給費のうちの給電費に整理された第一次整理原価を、基礎原価等項目ごとに、別表第二第一表及び第二表に掲げる基準により、一般送配電事業等に係る第一次整理原価（以下「ネットワーク給電費」という。）とネットワーク給電費以外の第一次整理原価（以下「非ネットワーク給電費」という。）に配分することにより整理しなければならない。</w:t>
+      </w:r>
+    </w:p>
+    <w:p>
+      <w:pPr>
+        <w:pStyle w:val="ListBullet"/>
         <w:ind w:left="880"/>
       </w:pPr>
       <w:r>
-        <w:t>販売費の部門の第一次整理原価を、基礎原価等項目ごとに、別表第二第一表、第二表及び第四表に掲げる基準により、離島供給費及び非離島供給費に整理し、離島供給費及び非離島供給費に整理された販売費の部門の第一次整理原価を、給電設備に係る第一次整理原価（以下「給電費」という。）、調定及び集金に係る第一次整理原価（以下「需要家費」という。）並びにその他販売費（以下「一般販売費」という。）に配分することにより整理しなければならない。</w:t>
-      </w:r>
-    </w:p>
-    <w:p>
-      <w:pPr>
-        <w:pStyle w:val="Heading6"/>
+        <w:t>四</w:t>
+        <w:br/>
+        <w:t>第二号の規定により非離島供給費のうちの需要家費に整理された第一次整理原価を、基礎原価等項目ごとに、別表第二第一表及び第二表に掲げる基準により、一般送配電事業等に係る第一次整理原価（以下「ネットワーク需要家費」という。）とネットワーク需要家費以外の第一次整理原価（以下「非ネットワーク需要家費」という。）に配分することにより整理しなければならない。</w:t>
+      </w:r>
+    </w:p>
+    <w:p>
+      <w:pPr>
+        <w:pStyle w:val="ListBullet"/>
         <w:ind w:left="880"/>
       </w:pPr>
       <w:r>
-        <w:t>三</w:t>
-      </w:r>
-    </w:p>
-    <w:p>
-      <w:pPr>
-        <w:ind w:left="880"/>
-      </w:pPr>
-      <w:r>
-        <w:t>前号の規定により非離島供給費のうちの給電費に整理された第一次整理原価を、基礎原価等項目ごとに、別表第二第一表及び第二表に掲げる基準により、一般送配電事業等に係る第一次整理原価（以下「ネットワーク給電費」という。）とネットワーク給電費以外の第一次整理原価（以下「非ネットワーク給電費」という。）に配分することにより整理しなければならない。</w:t>
-      </w:r>
-    </w:p>
-    <w:p>
-      <w:pPr>
-        <w:pStyle w:val="Heading6"/>
-        <w:ind w:left="880"/>
-      </w:pPr>
-      <w:r>
-        <w:t>四</w:t>
-      </w:r>
-    </w:p>
-    <w:p>
-      <w:pPr>
-        <w:ind w:left="880"/>
-      </w:pPr>
-      <w:r>
-        <w:t>第二号の規定により非離島供給費のうちの需要家費に整理された第一次整理原価を、基礎原価等項目ごとに、別表第二第一表及び第二表に掲げる基準により、一般送配電事業等に係る第一次整理原価（以下「ネットワーク需要家費」という。）とネットワーク需要家費以外の第一次整理原価（以下「非ネットワーク需要家費」という。）に配分することにより整理しなければならない。</w:t>
-      </w:r>
-    </w:p>
-    <w:p>
-      <w:pPr>
-        <w:pStyle w:val="Heading6"/>
-        <w:ind w:left="880"/>
-      </w:pPr>
-      <w:r>
         <w:t>五</w:t>
-      </w:r>
-    </w:p>
-    <w:p>
-      <w:pPr>
-        <w:ind w:left="880"/>
-      </w:pPr>
-      <w:r>
+        <w:br/>
         <w:t>第二号の規定により非離島供給費のうちの一般販売費に整理された第一次整理原価を、基礎原価等項目ごとに、別表第二第一表及び第二表に掲げる基準により、一般送配電事業等に係る第一次整理原価（以下「ネットワーク一般販売費」という。）とネットワーク一般販売費以外の第一次整理原価（以下「非ネットワーク一般販売費」という。）に配分することにより整理しなければならない。</w:t>
       </w:r>
     </w:p>
@@ -1106,6 +934,8 @@
       </w:pPr>
       <w:r>
         <w:t>第二項及び前項の規定において、事業者の実情に応じた基準により算定することが適当である場合であって、当該事業者が当該基準を、あらかじめ、経済産業大臣に届け出たときは、第二項及び前項の基準によらないことができる。</w:t>
+        <w:br/>
+        <w:t>この場合においては、経済産業大臣は、当該基準を公表しなければならない。</w:t>
       </w:r>
     </w:p>
     <w:p>
@@ -1136,6 +966,8 @@
     <w:p>
       <w:r>
         <w:t>事業者は、送配電非関連費として、基礎原価等項目及び購入販売電源項目ごとに、前条第六項の規定により水力発電費のうちの総非アンシラリーサービス費、火力発電費のうちの総非アンシラリーサービス費、新エネルギー等発電費のうちの総非アンシラリーサービス費及び総原子力発電費に整理された第二次整理原価、同条第四項第三号の規定により非ネットワーク給電費に整理された第一次整理原価、同項第四号の規定により非ネットワーク需要家費に整理された第一次整理原価並びに同項第五号の規定により非ネットワーク一般販売費として整理された第一次整理原価を整理しなければならない。</w:t>
+        <w:br/>
+        <w:t>ただし、水力発電費のうちの総非アンシラリーサービス費、火力発電費のうちの総非アンシラリーサービス費及び新エネルギー等発電費のうちの総非アンシラリーサービス費に整理された第二次整理原価については、非アンシラリーサービス費及び購入販売電源項目ごとに整理しなければならない。</w:t>
       </w:r>
     </w:p>
     <w:p>
@@ -1149,56 +981,40 @@
     <w:p>
       <w:r>
         <w:t>事業者は、前条の規定により整理された送配電非関連費（非ネットワーク需要家費及び非ネットワーク一般販売費を除く。以下この項において同じ。）を、非アンシラリーサービス費、基礎原価等項目及び購入販売電源項目ごとに、次の各号に掲げる基準により、販売電力量にかかわらず必要な送配電非関連費（以下「送配電非関連固定費」という。）及び販売電力量によって変動する送配電非関連費（以下「送配電非関連可変費」という。）に配分することにより整理し、様式第五により送配電非関連費明細表を作成しなければならない。</w:t>
-      </w:r>
-    </w:p>
-    <w:p>
-      <w:pPr>
-        <w:pStyle w:val="Heading6"/>
+        <w:br/>
+        <w:t>ただし、火力発電費のうちの非アンシラリーサービス費であって、大気汚染防止法（昭和四十三年法律第九十七号）第二条第三項に規定するばい煙処理施設に係る送配電非関連費（以下「環境対策費」という。）については、送配電非関連可変費に配分することにより整理しなければならない。</w:t>
+      </w:r>
+    </w:p>
+    <w:p>
+      <w:pPr>
+        <w:pStyle w:val="ListBullet"/>
         <w:ind w:left="880"/>
       </w:pPr>
       <w:r>
         <w:t>一</w:t>
-      </w:r>
-    </w:p>
-    <w:p>
-      <w:pPr>
+        <w:br/>
+        <w:t>役員給与、退職給与金、厚生費、水利使用料、補償費、賃借料、損害保険料、原子力損害賠償資金補助法一般負担金、原賠・廃炉等支援機構一般負担金、普及開発関係費、研究費、固定資産税、雑税、減価償却費、固定資産除却費、原子力発電施設解体費、共有設備費等分担額、共有設備費等分担額（貸方）、開発費、開発費償却、株式交付費、株式交付費償却、社債発行費、社債発行費償却、法人税等及び電気事業報酬にあっては、送配電非関連固定費</w:t>
+      </w:r>
+    </w:p>
+    <w:p>
+      <w:pPr>
+        <w:pStyle w:val="ListBullet"/>
         <w:ind w:left="880"/>
       </w:pPr>
       <w:r>
-        <w:t>役員給与、退職給与金、厚生費、水利使用料、補償費、賃借料、損害保険料、原子力損害賠償資金補助法一般負担金、原賠・廃炉等支援機構一般負担金、普及開発関係費、研究費、固定資産税、雑税、減価償却費、固定資産除却費、原子力発電施設解体費、共有設備費等分担額、共有設備費等分担額（貸方）、開発費、開発費償却、株式交付費、株式交付費償却、社債発行費、社債発行費償却、法人税等及び電気事業報酬にあっては、送配電非関連固定費</w:t>
-      </w:r>
-    </w:p>
-    <w:p>
-      <w:pPr>
-        <w:pStyle w:val="Heading6"/>
+        <w:t>二</w:t>
+        <w:br/>
+        <w:t>給料手当、給料手当振替額（貸方）、雑給、消耗品費、修繕費、託送料、委託費、養成費、諸費、他社購入電源費、他社購入送電費、建設分担関連費振替額（貸方）、附帯事業営業費用分担関連費振替額（貸方）、他社販売電源料、他社販売送電料、水力発電費のうちの非アンシラリーサービス費、火力発電費のうちの非アンシラリーサービス費及び新エネルギー等発電費のうちの非アンシラリーサービス費にあっては、送配電非関連固定費又は送配電非関連可変費</w:t>
+      </w:r>
+    </w:p>
+    <w:p>
+      <w:pPr>
+        <w:pStyle w:val="ListBullet"/>
         <w:ind w:left="880"/>
       </w:pPr>
       <w:r>
-        <w:t>二</w:t>
-      </w:r>
-    </w:p>
-    <w:p>
-      <w:pPr>
-        <w:ind w:left="880"/>
-      </w:pPr>
-      <w:r>
-        <w:t>給料手当、給料手当振替額（貸方）、雑給、消耗品費、修繕費、託送料、委託費、養成費、諸費、他社購入電源費、他社購入送電費、建設分担関連費振替額（貸方）、附帯事業営業費用分担関連費振替額（貸方）、他社販売電源料、他社販売送電料、水力発電費のうちの非アンシラリーサービス費、火力発電費のうちの非アンシラリーサービス費及び新エネルギー等発電費のうちの非アンシラリーサービス費にあっては、送配電非関連固定費又は送配電非関連可変費</w:t>
-      </w:r>
-    </w:p>
-    <w:p>
-      <w:pPr>
-        <w:pStyle w:val="Heading6"/>
-        <w:ind w:left="880"/>
-      </w:pPr>
-      <w:r>
         <w:t>三</w:t>
-      </w:r>
-    </w:p>
-    <w:p>
-      <w:pPr>
-        <w:ind w:left="880"/>
-      </w:pPr>
-      <w:r>
+        <w:br/>
         <w:t>燃料費、使用済燃料再処理等拠出金発電費、廃棄物処理費、特定放射性廃棄物処分費（特定放射性廃棄物の最終処分に関する法律（平成十二年法律第百十七号。以下「特定放射性廃棄物法」という。）第十一条第一項及び第二項の規定による拠出金（特定放射性廃棄物法第二条第八項第二号に掲げるものに係るものを除く。）に限る。）及び非化石証書購入費にあっては、送配電非関連可変費</w:t>
       </w:r>
     </w:p>
@@ -1217,6 +1033,8 @@
       </w:pPr>
       <w:r>
         <w:t>事業者は、前項第二号に掲げる基準について、当該事業者の実情に応じた基準を定め、当該基準を、あらかじめ、経済産業大臣に届け出なければならない。</w:t>
+        <w:br/>
+        <w:t>この場合においては、経済産業大臣は、当該基準を公表しなければならない。</w:t>
       </w:r>
     </w:p>
     <w:p>
@@ -1234,6 +1052,8 @@
       </w:pPr>
       <w:r>
         <w:t>第一項の規定において、事業者の実情に応じた基準により算定することが適当である場合であって、当該事業者が当該基準を、あらかじめ、経済産業大臣に届け出たときは、第一項第一号及び第三号の基準によらないことができる。</w:t>
+        <w:br/>
+        <w:t>この場合においては、経済産業大臣は、当該基準を公表しなければならない。</w:t>
       </w:r>
     </w:p>
     <w:p>
@@ -1251,86 +1071,56 @@
     </w:p>
     <w:p>
       <w:pPr>
-        <w:pStyle w:val="Heading6"/>
+        <w:pStyle w:val="ListBullet"/>
         <w:ind w:left="880"/>
       </w:pPr>
       <w:r>
         <w:t>一</w:t>
-      </w:r>
-    </w:p>
-    <w:p>
-      <w:pPr>
+        <w:br/>
+        <w:t>最重負荷日の最大需要電力の平均値（以下「最大電力」という。）</w:t>
+      </w:r>
+    </w:p>
+    <w:p>
+      <w:pPr>
+        <w:pStyle w:val="ListBullet"/>
         <w:ind w:left="880"/>
       </w:pPr>
       <w:r>
-        <w:t>最重負荷日の最大需要電力の平均値（以下「最大電力」という。）</w:t>
-      </w:r>
-    </w:p>
-    <w:p>
-      <w:pPr>
-        <w:pStyle w:val="Heading6"/>
+        <w:t>二</w:t>
+        <w:br/>
+        <w:t>四月一日から九月末日までの期間の最重負荷日の最大尖頭負荷時における需要電力の平均値（以下「夏期尖頭時責任電力」という。）</w:t>
+      </w:r>
+    </w:p>
+    <w:p>
+      <w:pPr>
+        <w:pStyle w:val="ListBullet"/>
         <w:ind w:left="880"/>
       </w:pPr>
       <w:r>
-        <w:t>二</w:t>
-      </w:r>
-    </w:p>
-    <w:p>
-      <w:pPr>
+        <w:t>三</w:t>
+        <w:br/>
+        <w:t>十月一日から翌年三月末日までの期間の最重負荷日の最大尖頭負荷時における需要電力の平均値（以下「冬期尖頭時責任電力」という。）</w:t>
+      </w:r>
+    </w:p>
+    <w:p>
+      <w:pPr>
+        <w:pStyle w:val="ListBullet"/>
         <w:ind w:left="880"/>
       </w:pPr>
       <w:r>
-        <w:t>四月一日から九月末日までの期間の最重負荷日の最大尖頭負荷時における需要電力の平均値（以下「夏期尖頭時責任電力」という。）</w:t>
-      </w:r>
-    </w:p>
-    <w:p>
-      <w:pPr>
-        <w:pStyle w:val="Heading6"/>
+        <w:t>四</w:t>
+        <w:br/>
+        <w:t>その電気を供給する事業の用に供するために事業者が発電する電気の量及び他の者から受電する電気の量を合計して得た値から当該事業者がその小売電気事業等（小売電気事業及び発電事業（その小売電気事業の用に供するための電気を発電するものに限る。）をいう。以下同じ。）を行うために使用する電気の量を控除して得た値の平均値（以下「発受電量」という。）</w:t>
+      </w:r>
+    </w:p>
+    <w:p>
+      <w:pPr>
+        <w:pStyle w:val="ListBullet"/>
         <w:ind w:left="880"/>
       </w:pPr>
       <w:r>
-        <w:t>三</w:t>
-      </w:r>
-    </w:p>
-    <w:p>
-      <w:pPr>
-        <w:ind w:left="880"/>
-      </w:pPr>
-      <w:r>
-        <w:t>十月一日から翌年三月末日までの期間の最重負荷日の最大尖頭負荷時における需要電力の平均値（以下「冬期尖頭時責任電力」という。）</w:t>
-      </w:r>
-    </w:p>
-    <w:p>
-      <w:pPr>
-        <w:pStyle w:val="Heading6"/>
-        <w:ind w:left="880"/>
-      </w:pPr>
-      <w:r>
-        <w:t>四</w:t>
-      </w:r>
-    </w:p>
-    <w:p>
-      <w:pPr>
-        <w:ind w:left="880"/>
-      </w:pPr>
-      <w:r>
-        <w:t>その電気を供給する事業の用に供するために事業者が発電する電気の量及び他の者から受電する電気の量を合計して得た値から当該事業者がその小売電気事業等（小売電気事業及び発電事業（その小売電気事業の用に供するための電気を発電するものに限る。）をいう。以下同じ。）を行うために使用する電気の量を控除して得た値の平均値（以下「発受電量」という。）</w:t>
-      </w:r>
-    </w:p>
-    <w:p>
-      <w:pPr>
-        <w:pStyle w:val="Heading6"/>
-        <w:ind w:left="880"/>
-      </w:pPr>
-      <w:r>
         <w:t>五</w:t>
-      </w:r>
-    </w:p>
-    <w:p>
-      <w:pPr>
-        <w:ind w:left="880"/>
-      </w:pPr>
-      <w:r>
+        <w:br/>
         <w:t>月ごとの契約口数を合計して得た値（以下「口数」という。）</w:t>
       </w:r>
     </w:p>
@@ -1349,6 +1139,8 @@
       </w:pPr>
       <w:r>
         <w:t>第四項及び第六項の規定において、事業者の実情に応じた値により算定することが適当である場合であって、当該事業者が当該値を、あらかじめ、経済産業大臣に届け出たときは、前項各号の値によらないことができる。</w:t>
+        <w:br/>
+        <w:t>この場合においては、経済産業大臣は、当該値を公表しなければならない。</w:t>
       </w:r>
     </w:p>
     <w:p>
@@ -1387,69 +1179,45 @@
     </w:p>
     <w:p>
       <w:pPr>
-        <w:pStyle w:val="Heading6"/>
+        <w:pStyle w:val="ListBullet"/>
         <w:ind w:left="880"/>
       </w:pPr>
       <w:r>
         <w:t>一</w:t>
-      </w:r>
-    </w:p>
-    <w:p>
-      <w:pPr>
+        <w:br/>
+        <w:t>非特定需要及び特定需要の最大電力を合計した値のうちに非特定需要及び特定需要ごとの最大電力の占める割合</w:t>
+      </w:r>
+    </w:p>
+    <w:p>
+      <w:pPr>
+        <w:pStyle w:val="ListBullet"/>
         <w:ind w:left="880"/>
       </w:pPr>
       <w:r>
-        <w:t>非特定需要及び特定需要の最大電力を合計した値のうちに非特定需要及び特定需要ごとの最大電力の占める割合</w:t>
-      </w:r>
-    </w:p>
-    <w:p>
-      <w:pPr>
-        <w:pStyle w:val="Heading6"/>
+        <w:t>二</w:t>
+        <w:br/>
+        <w:t>非特定需要及び特定需要の夏期尖頭時責任電力を合計した値のうちに非特定需要及び特定需要ごとの夏期尖頭時責任電力の占める割合</w:t>
+      </w:r>
+    </w:p>
+    <w:p>
+      <w:pPr>
+        <w:pStyle w:val="ListBullet"/>
         <w:ind w:left="880"/>
       </w:pPr>
       <w:r>
-        <w:t>二</w:t>
-      </w:r>
-    </w:p>
-    <w:p>
-      <w:pPr>
+        <w:t>三</w:t>
+        <w:br/>
+        <w:t>非特定需要及び特定需要の冬期尖頭時責任電力を合計した値のうちに非特定需要及び特定需要ごとの冬期尖頭時責任電力の占める割合</w:t>
+      </w:r>
+    </w:p>
+    <w:p>
+      <w:pPr>
+        <w:pStyle w:val="ListBullet"/>
         <w:ind w:left="880"/>
       </w:pPr>
       <w:r>
-        <w:t>非特定需要及び特定需要の夏期尖頭時責任電力を合計した値のうちに非特定需要及び特定需要ごとの夏期尖頭時責任電力の占める割合</w:t>
-      </w:r>
-    </w:p>
-    <w:p>
-      <w:pPr>
-        <w:pStyle w:val="Heading6"/>
-        <w:ind w:left="880"/>
-      </w:pPr>
-      <w:r>
-        <w:t>三</w:t>
-      </w:r>
-    </w:p>
-    <w:p>
-      <w:pPr>
-        <w:ind w:left="880"/>
-      </w:pPr>
-      <w:r>
-        <w:t>非特定需要及び特定需要の冬期尖頭時責任電力を合計した値のうちに非特定需要及び特定需要ごとの冬期尖頭時責任電力の占める割合</w:t>
-      </w:r>
-    </w:p>
-    <w:p>
-      <w:pPr>
-        <w:pStyle w:val="Heading6"/>
-        <w:ind w:left="880"/>
-      </w:pPr>
-      <w:r>
         <w:t>四</w:t>
-      </w:r>
-    </w:p>
-    <w:p>
-      <w:pPr>
-        <w:ind w:left="880"/>
-      </w:pPr>
-      <w:r>
+        <w:br/>
         <w:t>非特定需要及び特定需要の発受電量を合計した値のうちに非特定需要及び特定需要ごとの発受電量の占める割合</w:t>
       </w:r>
     </w:p>
@@ -1592,6 +1360,8 @@
       </w:pPr>
       <w:r>
         <w:t>事業者は、前項の規定により整理された送配電非関連費を、当該事業者の実情に応じて設定した基準であって、あらかじめ経済産業大臣に届け出た基準により、送配電非関連固定費、送配電非関連可変費及び非ネットワーク需要家費に配分することにより整理しなければならない。</w:t>
+        <w:br/>
+        <w:t>この場合においては、経済産業大臣は、当該基準を公表しなければならない。</w:t>
       </w:r>
     </w:p>
     <w:p>
@@ -1716,53 +1486,47 @@
     </w:p>
     <w:p>
       <w:pPr>
-        <w:pStyle w:val="Heading6"/>
+        <w:pStyle w:val="ListBullet"/>
         <w:ind w:left="880"/>
       </w:pPr>
       <w:r>
         <w:t>一</w:t>
-      </w:r>
-    </w:p>
-    <w:p>
-      <w:pPr>
+        <w:br/>
+        <w:t>第十条から第十四条までの規定により整理された送配電非関連固定費の合計額の第十条から第十四条までの規定により整理された送配電非関連固定費の合計額、送配電非関連可変費の合計額及び非ネットワーク需要家費の合計額の合計額に占める割合</w:t>
+        <w:br/>
+        <w:br/>
+        <w:br/>
+        <w:t>送配電非関連固定費</w:t>
+      </w:r>
+    </w:p>
+    <w:p>
+      <w:pPr>
+        <w:pStyle w:val="ListBullet"/>
         <w:ind w:left="880"/>
       </w:pPr>
       <w:r>
-        <w:t>第十条から第十四条までの規定により整理された送配電非関連固定費の合計額の第十条から第十四条までの規定により整理された送配電非関連固定費の合計額、送配電非関連可変費の合計額及び非ネットワーク需要家費の合計額の合計額に占める割合</w:t>
-      </w:r>
-    </w:p>
-    <w:p>
-      <w:pPr>
-        <w:pStyle w:val="Heading6"/>
+        <w:t>二</w:t>
+        <w:br/>
+        <w:t>第十条から第十四条までの規定により整理された送配電非関連可変費の合計額の第十条から第十四条までの規定により整理された送配電非関連固定費の合計額、送配電非関連可変費の合計額及び非ネットワーク需要家費の合計額の合計額に占める割合</w:t>
+        <w:br/>
+        <w:br/>
+        <w:br/>
+        <w:t>送配電非関連可変費</w:t>
+      </w:r>
+    </w:p>
+    <w:p>
+      <w:pPr>
+        <w:pStyle w:val="ListBullet"/>
         <w:ind w:left="880"/>
       </w:pPr>
       <w:r>
-        <w:t>二</w:t>
-      </w:r>
-    </w:p>
-    <w:p>
-      <w:pPr>
-        <w:ind w:left="880"/>
-      </w:pPr>
-      <w:r>
-        <w:t>第十条から第十四条までの規定により整理された送配電非関連可変費の合計額の第十条から第十四条までの規定により整理された送配電非関連固定費の合計額、送配電非関連可変費の合計額及び非ネットワーク需要家費の合計額の合計額に占める割合</w:t>
-      </w:r>
-    </w:p>
-    <w:p>
-      <w:pPr>
-        <w:pStyle w:val="Heading6"/>
-        <w:ind w:left="880"/>
-      </w:pPr>
-      <w:r>
         <w:t>三</w:t>
-      </w:r>
-    </w:p>
-    <w:p>
-      <w:pPr>
-        <w:ind w:left="880"/>
-      </w:pPr>
-      <w:r>
+        <w:br/>
         <w:t>第十条から第十四条までの規定により整理された非ネットワーク需要家費の合計額の第十条から第十四条までの規定により整理された送配電非関連固定費の合計額、送配電非関連可変費の合計額及び非ネットワーク需要家費の合計額の合計額に占める割合</w:t>
+        <w:br/>
+        <w:br/>
+        <w:br/>
+        <w:t>非ネットワーク需要家費</w:t>
       </w:r>
     </w:p>
     <w:p>
@@ -1814,53 +1578,47 @@
     </w:p>
     <w:p>
       <w:pPr>
-        <w:pStyle w:val="Heading6"/>
+        <w:pStyle w:val="ListBullet"/>
         <w:ind w:left="880"/>
       </w:pPr>
       <w:r>
         <w:t>一</w:t>
-      </w:r>
-    </w:p>
-    <w:p>
-      <w:pPr>
+        <w:br/>
+        <w:t>第十条から前条までの規定により整理された送配電非関連固定費の合計額の第十条から前条までの規定により整理された送配電非関連固定費の合計額、送配電非関連可変費の合計額及び非ネットワーク需要家費の合計額に占める割合</w:t>
+        <w:br/>
+        <w:br/>
+        <w:br/>
+        <w:t>送配電非関連固定費</w:t>
+      </w:r>
+    </w:p>
+    <w:p>
+      <w:pPr>
+        <w:pStyle w:val="ListBullet"/>
         <w:ind w:left="880"/>
       </w:pPr>
       <w:r>
-        <w:t>第十条から前条までの規定により整理された送配電非関連固定費の合計額の第十条から前条までの規定により整理された送配電非関連固定費の合計額、送配電非関連可変費の合計額及び非ネットワーク需要家費の合計額に占める割合</w:t>
-      </w:r>
-    </w:p>
-    <w:p>
-      <w:pPr>
-        <w:pStyle w:val="Heading6"/>
+        <w:t>二</w:t>
+        <w:br/>
+        <w:t>第十条から前条までの規定により整理された送配電非関連可変費の合計額の第十条から前条までの規定により整理された送配電非関連固定費の合計額、送配電非関連可変費の合計額及び非ネットワーク需要家費の合計額に占める割合</w:t>
+        <w:br/>
+        <w:br/>
+        <w:br/>
+        <w:t>送配電非関連可変費</w:t>
+      </w:r>
+    </w:p>
+    <w:p>
+      <w:pPr>
+        <w:pStyle w:val="ListBullet"/>
         <w:ind w:left="880"/>
       </w:pPr>
       <w:r>
-        <w:t>二</w:t>
-      </w:r>
-    </w:p>
-    <w:p>
-      <w:pPr>
-        <w:ind w:left="880"/>
-      </w:pPr>
-      <w:r>
-        <w:t>第十条から前条までの規定により整理された送配電非関連可変費の合計額の第十条から前条までの規定により整理された送配電非関連固定費の合計額、送配電非関連可変費の合計額及び非ネットワーク需要家費の合計額に占める割合</w:t>
-      </w:r>
-    </w:p>
-    <w:p>
-      <w:pPr>
-        <w:pStyle w:val="Heading6"/>
-        <w:ind w:left="880"/>
-      </w:pPr>
-      <w:r>
         <w:t>三</w:t>
-      </w:r>
-    </w:p>
-    <w:p>
-      <w:pPr>
-        <w:ind w:left="880"/>
-      </w:pPr>
-      <w:r>
+        <w:br/>
         <w:t>第十条から前条までの規定により整理された非ネットワーク需要家費の合計額の第十条から前条までの規定により整理された送配電非関連固定費の合計額、送配電非関連可変費の合計額及び非ネットワーク需要家費の合計額の合計額に占める割合</w:t>
+        <w:br/>
+        <w:br/>
+        <w:br/>
+        <w:t>非ネットワーク需要家費</w:t>
       </w:r>
     </w:p>
     <w:p>
@@ -1908,36 +1666,32 @@
     </w:p>
     <w:p>
       <w:pPr>
-        <w:pStyle w:val="Heading6"/>
+        <w:pStyle w:val="ListBullet"/>
         <w:ind w:left="880"/>
       </w:pPr>
       <w:r>
         <w:t>一</w:t>
-      </w:r>
-    </w:p>
-    <w:p>
-      <w:pPr>
+        <w:br/>
+        <w:t>第十条の規定により整理された固有固定費、固有可変費及び固有非ネットワーク需要家費並びに前条の規定により整理された総追加固定費、総追加可変費及び総追加非ネットワーク需要家費</w:t>
+        <w:br/>
+        <w:br/>
+        <w:br/>
+        <w:t>送配電非関連費</w:t>
+      </w:r>
+    </w:p>
+    <w:p>
+      <w:pPr>
+        <w:pStyle w:val="ListBullet"/>
         <w:ind w:left="880"/>
       </w:pPr>
       <w:r>
-        <w:t>第十条の規定により整理された固有固定費、固有可変費及び固有非ネットワーク需要家費並びに前条の規定により整理された総追加固定費、総追加可変費及び総追加非ネットワーク需要家費</w:t>
-      </w:r>
-    </w:p>
-    <w:p>
-      <w:pPr>
-        <w:pStyle w:val="Heading6"/>
-        <w:ind w:left="880"/>
-      </w:pPr>
-      <w:r>
         <w:t>二</w:t>
-      </w:r>
-    </w:p>
-    <w:p>
-      <w:pPr>
-        <w:ind w:left="880"/>
-      </w:pPr>
-      <w:r>
+        <w:br/>
         <w:t>特定需要に応ずる電気の供給に係る託送供給に要する費用に相当する額（その小売電気事業等を行うために当該事業者が使用する電気（特定需要に応ずるものに限る。）に係る託送供給に要する費用に相当する額を含み、特別関係事業者（一般送配電事業者であるものに限る。）がいる場合にあっては、特定需要に応ずる電気の供給に係る接続供給託送料の合計額）として、当該事業者が法第十八条第一項の認可の申請をした託送供給等約款又は当該事業者若しくは特別関係事業者（一般送配電事業者であるものに限る。）が同項の認可を受けた託送供給等約款（同条第五項若しくは第八項の規定による変更の届出があったとき、又は法第十九条第二項の規定による変更があったときは、その変更後のもの）に基づき算定した額</w:t>
+        <w:br/>
+        <w:br/>
+        <w:br/>
+        <w:t>送配電関連費</w:t>
       </w:r>
     </w:p>
     <w:p>
@@ -1998,6 +1752,8 @@
       </w:pPr>
       <w:r>
         <w:t>事業者は、前項で定めた基準を、あらかじめ、経済産業大臣に届け出なければならない。</w:t>
+        <w:br/>
+        <w:t>この場合においては、経済産業大臣は、当該基準を公表しなければならない。</w:t>
       </w:r>
     </w:p>
     <w:p>
@@ -2015,6 +1771,8 @@
       </w:pPr>
       <w:r>
         <w:t>事業者は、第二項の規定により契約種別ごとの料金を設定する場合には、販売電力量にかかわらず支払を受けるべき料金及び販売電力量に応じて支払を受けるべき料金の組合せにより、当該料金を設定しなければならない。</w:t>
+        <w:br/>
+        <w:t>ただし、販売電力量が極めて少ないと見込まれる需要に対する料金の設定の場合は、この限りでない。</w:t>
       </w:r>
     </w:p>
     <w:p>
@@ -2066,103 +1824,67 @@
     </w:p>
     <w:p>
       <w:pPr>
-        <w:pStyle w:val="Heading6"/>
+        <w:pStyle w:val="ListBullet"/>
         <w:ind w:left="880"/>
       </w:pPr>
       <w:r>
         <w:t>一</w:t>
-      </w:r>
-    </w:p>
-    <w:p>
-      <w:pPr>
+        <w:br/>
+        <w:t>燃料費の変動額（社会的経済的事情の変動による改正法附則第十八条第一項の認可を受けた特定小売供給約款で設定した料金を算定した際に第三条第二項第二号の規定により供給計画等を基に算定した数量の変更に起因する変動額（以下「外生的燃料費等変動相当額」という。）に限る。以下この条及び第三十七条において同じ。）</w:t>
+      </w:r>
+    </w:p>
+    <w:p>
+      <w:pPr>
+        <w:pStyle w:val="ListBullet"/>
         <w:ind w:left="880"/>
       </w:pPr>
       <w:r>
-        <w:t>燃料費の変動額（社会的経済的事情の変動による改正法附則第十八条第一項の認可を受けた特定小売供給約款で設定した料金を算定した際に第三条第二項第二号の規定により供給計画等を基に算定した数量の変更に起因する変動額（以下「外生的燃料費等変動相当額」という。）に限る。以下この条及び第三十七条において同じ。）</w:t>
-      </w:r>
-    </w:p>
-    <w:p>
-      <w:pPr>
-        <w:pStyle w:val="Heading6"/>
+        <w:t>二</w:t>
+        <w:br/>
+        <w:t>使用済燃料再処理等拠出金発電費の変動額（外生的燃料費等変動相当額に限る。以下この条及び第三十七条において同じ。）</w:t>
+      </w:r>
+    </w:p>
+    <w:p>
+      <w:pPr>
+        <w:pStyle w:val="ListBullet"/>
         <w:ind w:left="880"/>
       </w:pPr>
       <w:r>
-        <w:t>二</w:t>
-      </w:r>
-    </w:p>
-    <w:p>
-      <w:pPr>
+        <w:t>三</w:t>
+        <w:br/>
+        <w:t>特定放射性廃棄物処分費の変動額（外生的燃料費等変動相当額に限る。以下この条及び第三十七条において同じ。）</w:t>
+      </w:r>
+    </w:p>
+    <w:p>
+      <w:pPr>
+        <w:pStyle w:val="ListBullet"/>
         <w:ind w:left="880"/>
       </w:pPr>
       <w:r>
-        <w:t>使用済燃料再処理等拠出金発電費の変動額（外生的燃料費等変動相当額に限る。以下この条及び第三十七条において同じ。）</w:t>
-      </w:r>
-    </w:p>
-    <w:p>
-      <w:pPr>
-        <w:pStyle w:val="Heading6"/>
+        <w:t>四</w:t>
+        <w:br/>
+        <w:t>他社購入電源費の変動額（外生的燃料費等変動相当額に限る。以下この条及び第三十七条において同じ。）</w:t>
+      </w:r>
+    </w:p>
+    <w:p>
+      <w:pPr>
+        <w:pStyle w:val="ListBullet"/>
         <w:ind w:left="880"/>
       </w:pPr>
       <w:r>
-        <w:t>三</w:t>
-      </w:r>
-    </w:p>
-    <w:p>
-      <w:pPr>
+        <w:t>五</w:t>
+        <w:br/>
+        <w:t>他社販売電源料の変動額（外生的燃料費等変動相当額に限る。以下この条及び第三十七条において同じ。）</w:t>
+      </w:r>
+    </w:p>
+    <w:p>
+      <w:pPr>
+        <w:pStyle w:val="ListBullet"/>
         <w:ind w:left="880"/>
       </w:pPr>
       <w:r>
-        <w:t>特定放射性廃棄物処分費の変動額（外生的燃料費等変動相当額に限る。以下この条及び第三十七条において同じ。）</w:t>
-      </w:r>
-    </w:p>
-    <w:p>
-      <w:pPr>
-        <w:pStyle w:val="Heading6"/>
-        <w:ind w:left="880"/>
-      </w:pPr>
-      <w:r>
-        <w:t>四</w:t>
-      </w:r>
-    </w:p>
-    <w:p>
-      <w:pPr>
-        <w:ind w:left="880"/>
-      </w:pPr>
-      <w:r>
-        <w:t>他社購入電源費の変動額（外生的燃料費等変動相当額に限る。以下この条及び第三十七条において同じ。）</w:t>
-      </w:r>
-    </w:p>
-    <w:p>
-      <w:pPr>
-        <w:pStyle w:val="Heading6"/>
-        <w:ind w:left="880"/>
-      </w:pPr>
-      <w:r>
-        <w:t>五</w:t>
-      </w:r>
-    </w:p>
-    <w:p>
-      <w:pPr>
-        <w:ind w:left="880"/>
-      </w:pPr>
-      <w:r>
-        <w:t>他社販売電源料の変動額（外生的燃料費等変動相当額に限る。以下この条及び第三十七条において同じ。）</w:t>
-      </w:r>
-    </w:p>
-    <w:p>
-      <w:pPr>
-        <w:pStyle w:val="Heading6"/>
-        <w:ind w:left="880"/>
-      </w:pPr>
-      <w:r>
         <w:t>六</w:t>
-      </w:r>
-    </w:p>
-    <w:p>
-      <w:pPr>
-        <w:ind w:left="880"/>
-      </w:pPr>
-      <w:r>
+        <w:br/>
         <w:t>事業税の変動額（外生的燃料費等変動相当額に限る。以下この条及び第三十七条において同じ。）</w:t>
       </w:r>
     </w:p>
@@ -2185,86 +1907,56 @@
     </w:p>
     <w:p>
       <w:pPr>
-        <w:pStyle w:val="Heading6"/>
+        <w:pStyle w:val="ListBullet"/>
         <w:ind w:left="880"/>
       </w:pPr>
       <w:r>
         <w:t>一</w:t>
-      </w:r>
-    </w:p>
-    <w:p>
-      <w:pPr>
+        <w:br/>
+        <w:t>事業者は、燃料費の変動額として、特定小売供給約款で設定した料金を算定した際に第三条第二項第二号及びこの号の規定により算定された額（第四十条の規定により同条第一項各号に掲げる変動額を基に特定小売供給約款で設定する料金を算定し、かつ、旧法第十九条第四項又は第七項の規定により変更後の特定小売供給約款を届け出た事業者にあっては、第四十条第二項第一号に掲げる方法により整理した石油石炭税変動相当額（同条第一項第一号に規定する石油石炭税変動相当額をいう。以下この項及び第三十七条第二項において同じ。）を含む。）を基に算定した外生的燃料費等変動相当額を整理しなければならない。</w:t>
+      </w:r>
+    </w:p>
+    <w:p>
+      <w:pPr>
+        <w:pStyle w:val="ListBullet"/>
         <w:ind w:left="880"/>
       </w:pPr>
       <w:r>
-        <w:t>事業者は、燃料費の変動額として、特定小売供給約款で設定した料金を算定した際に第三条第二項第二号及びこの号の規定により算定された額（第四十条の規定により同条第一項各号に掲げる変動額を基に特定小売供給約款で設定する料金を算定し、かつ、旧法第十九条第四項又は第七項の規定により変更後の特定小売供給約款を届け出た事業者にあっては、第四十条第二項第一号に掲げる方法により整理した石油石炭税変動相当額（同条第一項第一号に規定する石油石炭税変動相当額をいう。以下この項及び第三十七条第二項において同じ。）を含む。）を基に算定した外生的燃料費等変動相当額を整理しなければならない。</w:t>
-      </w:r>
-    </w:p>
-    <w:p>
-      <w:pPr>
-        <w:pStyle w:val="Heading6"/>
+        <w:t>二</w:t>
+        <w:br/>
+        <w:t>事業者は、使用済燃料再処理等拠出金発電費の変動額及び特定放射性廃棄物処分費の変動額として、特定小売供給約款で設定した料金を算定した際に第三条第二項第三号及びこの号の規定により算定された額を基に算定した外生的燃料費等変動相当額を整理しなければならない。</w:t>
+      </w:r>
+    </w:p>
+    <w:p>
+      <w:pPr>
+        <w:pStyle w:val="ListBullet"/>
         <w:ind w:left="880"/>
       </w:pPr>
       <w:r>
-        <w:t>二</w:t>
-      </w:r>
-    </w:p>
-    <w:p>
-      <w:pPr>
+        <w:t>三</w:t>
+        <w:br/>
+        <w:t>事業者は、他社購入電源費の変動額として、特定小売供給約款で設定した料金を算定した際に第三条第二項第八号及びこの号の規定により算定された額（第四十条の規定により同条第一項各号に掲げる変動額を基に特定小売供給約款で設定する料金を算定し、かつ、旧法第十九条第四項又は第七項の規定により変更後の特定小売供給約款を届け出た事業者にあっては、第四十条第二項第三号に掲げる方法により整理した石油石炭税変動相当額を含む。）を基に算定した外生的燃料費等変動相当額を整理しなければならない。</w:t>
+      </w:r>
+    </w:p>
+    <w:p>
+      <w:pPr>
+        <w:pStyle w:val="ListBullet"/>
         <w:ind w:left="880"/>
       </w:pPr>
       <w:r>
-        <w:t>事業者は、使用済燃料再処理等拠出金発電費の変動額及び特定放射性廃棄物処分費の変動額として、特定小売供給約款で設定した料金を算定した際に第三条第二項第三号及びこの号の規定により算定された額を基に算定した外生的燃料費等変動相当額を整理しなければならない。</w:t>
-      </w:r>
-    </w:p>
-    <w:p>
-      <w:pPr>
-        <w:pStyle w:val="Heading6"/>
+        <w:t>四</w:t>
+        <w:br/>
+        <w:t>事業者は、他社販売電源料の変動額として、特定小売供給約款で設定した料金を算定した際に第五条第二項及びこの号の規定により算定された額（第四十条の規定により同条第一項各号に掲げる変動額を基に特定小売供給約款で設定する料金を算定し、かつ、旧法第十九条第四項又は第七項の規定により変更後の特定小売供給約款を届け出た事業者にあっては、第四十条第二項第四号に掲げる方法により整理した石油石炭税変動相当額を含む。）を基に算定した外生的燃料費等変動相当額を整理しなければならない。</w:t>
+      </w:r>
+    </w:p>
+    <w:p>
+      <w:pPr>
+        <w:pStyle w:val="ListBullet"/>
         <w:ind w:left="880"/>
       </w:pPr>
       <w:r>
-        <w:t>三</w:t>
-      </w:r>
-    </w:p>
-    <w:p>
-      <w:pPr>
-        <w:ind w:left="880"/>
-      </w:pPr>
-      <w:r>
-        <w:t>事業者は、他社購入電源費の変動額として、特定小売供給約款で設定した料金を算定した際に第三条第二項第八号及びこの号の規定により算定された額（第四十条の規定により同条第一項各号に掲げる変動額を基に特定小売供給約款で設定する料金を算定し、かつ、旧法第十九条第四項又は第七項の規定により変更後の特定小売供給約款を届け出た事業者にあっては、第四十条第二項第三号に掲げる方法により整理した石油石炭税変動相当額を含む。）を基に算定した外生的燃料費等変動相当額を整理しなければならない。</w:t>
-      </w:r>
-    </w:p>
-    <w:p>
-      <w:pPr>
-        <w:pStyle w:val="Heading6"/>
-        <w:ind w:left="880"/>
-      </w:pPr>
-      <w:r>
-        <w:t>四</w:t>
-      </w:r>
-    </w:p>
-    <w:p>
-      <w:pPr>
-        <w:ind w:left="880"/>
-      </w:pPr>
-      <w:r>
-        <w:t>事業者は、他社販売電源料の変動額として、特定小売供給約款で設定した料金を算定した際に第五条第二項及びこの号の規定により算定された額（第四十条の規定により同条第一項各号に掲げる変動額を基に特定小売供給約款で設定する料金を算定し、かつ、旧法第十九条第四項又は第七項の規定により変更後の特定小売供給約款を届け出た事業者にあっては、第四十条第二項第四号に掲げる方法により整理した石油石炭税変動相当額を含む。）を基に算定した外生的燃料費等変動相当額を整理しなければならない。</w:t>
-      </w:r>
-    </w:p>
-    <w:p>
-      <w:pPr>
-        <w:pStyle w:val="Heading6"/>
-        <w:ind w:left="880"/>
-      </w:pPr>
-      <w:r>
         <w:t>五</w:t>
-      </w:r>
-    </w:p>
-    <w:p>
-      <w:pPr>
-        <w:ind w:left="880"/>
-      </w:pPr>
-      <w:r>
+        <w:br/>
         <w:t>事業者は、事業税の変動額として、前各号に掲げる方法により整理した変動額の合計額を基に算定した外生的燃料費等変動相当額を整理しなければならない。</w:t>
       </w:r>
     </w:p>
@@ -2368,6 +2060,8 @@
       </w:pPr>
       <w:r>
         <w:t>事業者は、前項で定めた基準を、あらかじめ、経済産業大臣に届け出なければならない。</w:t>
+        <w:br/>
+        <w:t>この場合においては、経済産業大臣は、当該基準を公表しなければならない。</w:t>
       </w:r>
     </w:p>
     <w:p>
@@ -2385,6 +2079,8 @@
       </w:pPr>
       <w:r>
         <w:t>事業者は、第七項の規定により契約種別ごとの料金を設定する場合には、販売電力量にかかわらず支払を受けるべき料金及び販売電力量に応じて支払を受けるべき料金の組合せにより、当該料金を設定しなければならない。</w:t>
+        <w:br/>
+        <w:t>ただし、販売電力量が極めて少ないと見込まれる需要に対する料金の設定の場合は、この限りでない。</w:t>
       </w:r>
     </w:p>
     <w:p>
@@ -2453,35 +2149,23 @@
     </w:p>
     <w:p>
       <w:pPr>
-        <w:pStyle w:val="Heading6"/>
+        <w:pStyle w:val="ListBullet"/>
         <w:ind w:left="880"/>
       </w:pPr>
       <w:r>
         <w:t>一</w:t>
-      </w:r>
-    </w:p>
-    <w:p>
-      <w:pPr>
+        <w:br/>
+        <w:t>特定小売供給約款で設定した料金を算定した際の特定需要に応ずる電気の供給に係る接続供給託送料の合計額を、特別関係事業者（一般送配電事業者であるものに限る。）が法第十八条第一項の認可を受けた託送供給等約款（同条第五項若しくは第八項の規定による変更の届出があったとき、又は法第十九条第二項の規定による変更があったときは、その変更後のもの）に基づき算定した額</w:t>
+      </w:r>
+    </w:p>
+    <w:p>
+      <w:pPr>
+        <w:pStyle w:val="ListBullet"/>
         <w:ind w:left="880"/>
       </w:pPr>
       <w:r>
-        <w:t>特定小売供給約款で設定した料金を算定した際の特定需要に応ずる電気の供給に係る接続供給託送料の合計額を、特別関係事業者（一般送配電事業者であるものに限る。）が法第十八条第一項の認可を受けた託送供給等約款（同条第五項若しくは第八項の規定による変更の届出があったとき、又は法第十九条第二項の規定による変更があったときは、その変更後のもの）に基づき算定した額</w:t>
-      </w:r>
-    </w:p>
-    <w:p>
-      <w:pPr>
-        <w:pStyle w:val="Heading6"/>
-        <w:ind w:left="880"/>
-      </w:pPr>
-      <w:r>
         <w:t>二</w:t>
-      </w:r>
-    </w:p>
-    <w:p>
-      <w:pPr>
-        <w:ind w:left="880"/>
-      </w:pPr>
-      <w:r>
+        <w:br/>
         <w:t>特定小売供給約款で設定した料金を算定した際に第十九条第二号の規定により算定された送配電関連費の額</w:t>
       </w:r>
     </w:p>
@@ -2568,6 +2252,8 @@
       </w:pPr>
       <w:r>
         <w:t>事業者は、前項で定めた基準を、あらかじめ、経済産業大臣に届け出なければならない。</w:t>
+        <w:br/>
+        <w:t>この場合においては、経済産業大臣は、当該基準を公表しなければならない。</w:t>
       </w:r>
     </w:p>
     <w:p>
@@ -2585,6 +2271,8 @@
       </w:pPr>
       <w:r>
         <w:t>事業者は、第六項の規定により契約種別ごとの料金を設定する場合には、販売電力量にかかわらず支払を受けるべき料金及び販売電力量に応じて支払を受けるべき料金の組合せにより、当該料金を設定しなければならない。</w:t>
+        <w:br/>
+        <w:t>ただし、販売電力量が極めて少ないと見込まれる需要に対する料金を設定する場合は、この限りでない。</w:t>
       </w:r>
     </w:p>
     <w:p>
@@ -2632,158 +2320,106 @@
     <w:p>
       <w:r>
         <w:t>沖縄電力は、期間原価等項目のうち、基礎原価等項目として前節の規定により算定された額の原価算定期間における合計額を、基礎原価等項目ごとに、次の各号に掲げる部門に、発生の主な原因を勘案して、配分することにより整理しなければならない。</w:t>
-      </w:r>
-    </w:p>
-    <w:p>
-      <w:pPr>
-        <w:pStyle w:val="Heading6"/>
+        <w:br/>
+        <w:t>ただし、一の発電所内に存する発電設備、送電設備、変電設備及び配電設備の全部又は一部に共通して利用される設備に係る基礎原価等項目については、当該発電所ごとの当該発電設備、送電設備、変電設備及び配電設備の全部又は一部の帳簿価額比を用いて発電費、送電費、変電費及び配電費に配分することにより整理しなければならない。</w:t>
+      </w:r>
+    </w:p>
+    <w:p>
+      <w:pPr>
+        <w:pStyle w:val="ListBullet"/>
         <w:ind w:left="880"/>
       </w:pPr>
       <w:r>
         <w:t>一</w:t>
-      </w:r>
-    </w:p>
-    <w:p>
-      <w:pPr>
+        <w:br/>
+        <w:t>水力発電費</w:t>
+      </w:r>
+    </w:p>
+    <w:p>
+      <w:pPr>
+        <w:pStyle w:val="ListBullet"/>
         <w:ind w:left="880"/>
       </w:pPr>
       <w:r>
-        <w:t>水力発電費</w:t>
-      </w:r>
-    </w:p>
-    <w:p>
-      <w:pPr>
-        <w:pStyle w:val="Heading6"/>
+        <w:t>二</w:t>
+        <w:br/>
+        <w:t>火力発電費</w:t>
+      </w:r>
+    </w:p>
+    <w:p>
+      <w:pPr>
+        <w:pStyle w:val="ListBullet"/>
         <w:ind w:left="880"/>
       </w:pPr>
       <w:r>
-        <w:t>二</w:t>
-      </w:r>
-    </w:p>
-    <w:p>
-      <w:pPr>
+        <w:t>三</w:t>
+        <w:br/>
+        <w:t>原子力発電費</w:t>
+      </w:r>
+    </w:p>
+    <w:p>
+      <w:pPr>
+        <w:pStyle w:val="ListBullet"/>
         <w:ind w:left="880"/>
       </w:pPr>
       <w:r>
-        <w:t>火力発電費</w:t>
-      </w:r>
-    </w:p>
-    <w:p>
-      <w:pPr>
-        <w:pStyle w:val="Heading6"/>
+        <w:t>四</w:t>
+        <w:br/>
+        <w:t>新エネルギー等発電費</w:t>
+      </w:r>
+    </w:p>
+    <w:p>
+      <w:pPr>
+        <w:pStyle w:val="ListBullet"/>
         <w:ind w:left="880"/>
       </w:pPr>
       <w:r>
-        <w:t>三</w:t>
-      </w:r>
-    </w:p>
-    <w:p>
-      <w:pPr>
+        <w:t>五</w:t>
+        <w:br/>
+        <w:t>送電費</w:t>
+      </w:r>
+    </w:p>
+    <w:p>
+      <w:pPr>
+        <w:pStyle w:val="ListBullet"/>
         <w:ind w:left="880"/>
       </w:pPr>
       <w:r>
-        <w:t>原子力発電費</w:t>
-      </w:r>
-    </w:p>
-    <w:p>
-      <w:pPr>
-        <w:pStyle w:val="Heading6"/>
+        <w:t>六</w:t>
+        <w:br/>
+        <w:t>変電費</w:t>
+      </w:r>
+    </w:p>
+    <w:p>
+      <w:pPr>
+        <w:pStyle w:val="ListBullet"/>
         <w:ind w:left="880"/>
       </w:pPr>
       <w:r>
-        <w:t>四</w:t>
-      </w:r>
-    </w:p>
-    <w:p>
-      <w:pPr>
+        <w:t>七</w:t>
+        <w:br/>
+        <w:t>配電費</w:t>
+      </w:r>
+    </w:p>
+    <w:p>
+      <w:pPr>
+        <w:pStyle w:val="ListBullet"/>
         <w:ind w:left="880"/>
       </w:pPr>
       <w:r>
-        <w:t>新エネルギー等発電費</w:t>
-      </w:r>
-    </w:p>
-    <w:p>
-      <w:pPr>
-        <w:pStyle w:val="Heading6"/>
+        <w:t>八</w:t>
+        <w:br/>
+        <w:t>販売費</w:t>
+      </w:r>
+    </w:p>
+    <w:p>
+      <w:pPr>
+        <w:pStyle w:val="ListBullet"/>
         <w:ind w:left="880"/>
       </w:pPr>
       <w:r>
-        <w:t>五</w:t>
-      </w:r>
-    </w:p>
-    <w:p>
-      <w:pPr>
-        <w:ind w:left="880"/>
-      </w:pPr>
-      <w:r>
-        <w:t>送電費</w:t>
-      </w:r>
-    </w:p>
-    <w:p>
-      <w:pPr>
-        <w:pStyle w:val="Heading6"/>
-        <w:ind w:left="880"/>
-      </w:pPr>
-      <w:r>
-        <w:t>六</w:t>
-      </w:r>
-    </w:p>
-    <w:p>
-      <w:pPr>
-        <w:ind w:left="880"/>
-      </w:pPr>
-      <w:r>
-        <w:t>変電費</w:t>
-      </w:r>
-    </w:p>
-    <w:p>
-      <w:pPr>
-        <w:pStyle w:val="Heading6"/>
-        <w:ind w:left="880"/>
-      </w:pPr>
-      <w:r>
-        <w:t>七</w:t>
-      </w:r>
-    </w:p>
-    <w:p>
-      <w:pPr>
-        <w:ind w:left="880"/>
-      </w:pPr>
-      <w:r>
-        <w:t>配電費</w:t>
-      </w:r>
-    </w:p>
-    <w:p>
-      <w:pPr>
-        <w:pStyle w:val="Heading6"/>
-        <w:ind w:left="880"/>
-      </w:pPr>
-      <w:r>
-        <w:t>八</w:t>
-      </w:r>
-    </w:p>
-    <w:p>
-      <w:pPr>
-        <w:ind w:left="880"/>
-      </w:pPr>
-      <w:r>
-        <w:t>販売費</w:t>
-      </w:r>
-    </w:p>
-    <w:p>
-      <w:pPr>
-        <w:pStyle w:val="Heading6"/>
-        <w:ind w:left="880"/>
-      </w:pPr>
-      <w:r>
         <w:t>九</w:t>
-      </w:r>
-    </w:p>
-    <w:p>
-      <w:pPr>
-        <w:ind w:left="880"/>
-      </w:pPr>
-      <w:r>
+        <w:br/>
         <w:t>一般管理費等</w:t>
       </w:r>
     </w:p>
@@ -2840,86 +2476,56 @@
     </w:p>
     <w:p>
       <w:pPr>
-        <w:pStyle w:val="Heading6"/>
+        <w:pStyle w:val="ListBullet"/>
         <w:ind w:left="880"/>
       </w:pPr>
       <w:r>
         <w:t>一</w:t>
-      </w:r>
-    </w:p>
-    <w:p>
-      <w:pPr>
+        <w:br/>
+        <w:t>水力・火力・新エネルギー等発電費の部門の第一次整理原価を、それぞれ、基礎原価等項目ごとに、別表第二第三表及び第四表に掲げる基準により、離島供給費及び非離島供給費に整理し、非離島供給費に整理された水力・火力・新エネルギー等発電費の部門の第一次整理原価を、発生の主な原因に応じて、アンシラリーサービス費及び非アンシラリーサービス費に配分することにより整理しなければならない。</w:t>
+      </w:r>
+    </w:p>
+    <w:p>
+      <w:pPr>
+        <w:pStyle w:val="ListBullet"/>
         <w:ind w:left="880"/>
       </w:pPr>
       <w:r>
-        <w:t>水力・火力・新エネルギー等発電費の部門の第一次整理原価を、それぞれ、基礎原価等項目ごとに、別表第二第三表及び第四表に掲げる基準により、離島供給費及び非離島供給費に整理し、非離島供給費に整理された水力・火力・新エネルギー等発電費の部門の第一次整理原価を、発生の主な原因に応じて、アンシラリーサービス費及び非アンシラリーサービス費に配分することにより整理しなければならない。</w:t>
-      </w:r>
-    </w:p>
-    <w:p>
-      <w:pPr>
-        <w:pStyle w:val="Heading6"/>
+        <w:t>二</w:t>
+        <w:br/>
+        <w:t>販売費の部門の第一次整理原価を、基礎原価等項目ごとに、別表第二第一表、第二表及び第四表に掲げる基準により、離島供給費及び非離島供給費に整理し、離島供給費及び非離島供給費に整理された販売費の部門の第一次整理原価を、給電費、需要家費及び一般販売費に配分することにより整理しなければならない。</w:t>
+      </w:r>
+    </w:p>
+    <w:p>
+      <w:pPr>
+        <w:pStyle w:val="ListBullet"/>
         <w:ind w:left="880"/>
       </w:pPr>
       <w:r>
-        <w:t>二</w:t>
-      </w:r>
-    </w:p>
-    <w:p>
-      <w:pPr>
+        <w:t>三</w:t>
+        <w:br/>
+        <w:t>前号の規定により非離島供給費のうちの給電費に整理された第一次整理原価を、基礎原価等項目ごとに、別表第二第一表及び第二表に掲げる基準により、ネットワーク給電費及び非ネットワーク給電費に配分することにより整理しなければならない。</w:t>
+      </w:r>
+    </w:p>
+    <w:p>
+      <w:pPr>
+        <w:pStyle w:val="ListBullet"/>
         <w:ind w:left="880"/>
       </w:pPr>
       <w:r>
-        <w:t>販売費の部門の第一次整理原価を、基礎原価等項目ごとに、別表第二第一表、第二表及び第四表に掲げる基準により、離島供給費及び非離島供給費に整理し、離島供給費及び非離島供給費に整理された販売費の部門の第一次整理原価を、給電費、需要家費及び一般販売費に配分することにより整理しなければならない。</w:t>
-      </w:r>
-    </w:p>
-    <w:p>
-      <w:pPr>
-        <w:pStyle w:val="Heading6"/>
+        <w:t>四</w:t>
+        <w:br/>
+        <w:t>第二号の規定により非離島供給費のうちの需要家費に整理された第一次整理原価を、基礎原価等項目ごとに、別表第二第一表及び第二表に掲げる基準により、ネットワーク需要家費及び非ネットワーク需要家費に配分することにより整理しなければならない。</w:t>
+      </w:r>
+    </w:p>
+    <w:p>
+      <w:pPr>
+        <w:pStyle w:val="ListBullet"/>
         <w:ind w:left="880"/>
       </w:pPr>
       <w:r>
-        <w:t>三</w:t>
-      </w:r>
-    </w:p>
-    <w:p>
-      <w:pPr>
-        <w:ind w:left="880"/>
-      </w:pPr>
-      <w:r>
-        <w:t>前号の規定により非離島供給費のうちの給電費に整理された第一次整理原価を、基礎原価等項目ごとに、別表第二第一表及び第二表に掲げる基準により、ネットワーク給電費及び非ネットワーク給電費に配分することにより整理しなければならない。</w:t>
-      </w:r>
-    </w:p>
-    <w:p>
-      <w:pPr>
-        <w:pStyle w:val="Heading6"/>
-        <w:ind w:left="880"/>
-      </w:pPr>
-      <w:r>
-        <w:t>四</w:t>
-      </w:r>
-    </w:p>
-    <w:p>
-      <w:pPr>
-        <w:ind w:left="880"/>
-      </w:pPr>
-      <w:r>
-        <w:t>第二号の規定により非離島供給費のうちの需要家費に整理された第一次整理原価を、基礎原価等項目ごとに、別表第二第一表及び第二表に掲げる基準により、ネットワーク需要家費及び非ネットワーク需要家費に配分することにより整理しなければならない。</w:t>
-      </w:r>
-    </w:p>
-    <w:p>
-      <w:pPr>
-        <w:pStyle w:val="Heading6"/>
-        <w:ind w:left="880"/>
-      </w:pPr>
-      <w:r>
         <w:t>五</w:t>
-      </w:r>
-    </w:p>
-    <w:p>
-      <w:pPr>
-        <w:ind w:left="880"/>
-      </w:pPr>
-      <w:r>
+        <w:br/>
         <w:t>第二号の規定により非離島供給費のうちの一般販売費に整理された第一次整理原価を、基礎原価等項目ごとに、別表第二第一表及び第二表に掲げる基準により、ネットワーク一般販売費及び非ネットワーク一般販売費に配分することにより整理しなければならない。</w:t>
       </w:r>
     </w:p>
@@ -2938,6 +2544,8 @@
       </w:pPr>
       <w:r>
         <w:t>第二項及び前項の規定において、沖縄電力の実情に応じた基準により算定することが適当である場合であって、沖縄電力が当該基準を、あらかじめ、経済産業大臣に届け出たときは、第二項及び前項の基準によらないことができる。</w:t>
+        <w:br/>
+        <w:t>この場合においては、経済産業大臣は、当該基準を公表しなければならない。</w:t>
       </w:r>
     </w:p>
     <w:p>
@@ -2968,6 +2576,8 @@
     <w:p>
       <w:r>
         <w:t>沖縄電力は、送配電非関連費として、基礎原価等項目及び購入販売電源項目ごとに、前条第六項の規定により水力発電費のうちの総非アンシラリーサービス費、火力発電費のうちの総非アンシラリーサービス費、新エネルギー等発電費のうちの総非アンシラリーサービス費及び総原子力発電費に整理された第二次整理原価、同条第四項第三号の規定により非ネットワーク給電費に整理された第一次整理原価、同項第四号の規定により非ネットワーク需要家費に整理された第一次整理原価並びに同項第五号の規定により非ネットワーク一般販売費として整理された第一次整理原価を整理しなければならない。</w:t>
+        <w:br/>
+        <w:t>ただし、水力発電費のうちの総非アンシラリーサービス費、火力発電費のうちの総非アンシラリーサービス費及び新エネルギー等発電費のうちの総非アンシラリーサービス費に整理された第二次整理原価については、非アンシラリーサービス費及び購入販売電源項目ごとに整理しなければならない。</w:t>
       </w:r>
     </w:p>
     <w:p>
@@ -2981,56 +2591,40 @@
     <w:p>
       <w:r>
         <w:t>沖縄電力は、前条の規定により整理された送配電非関連費（非ネットワーク需要家費及び非ネットワーク一般販売費を除く。以下この項において同じ。）を、非アンシラリーサービス費、基礎原価等項目及び購入販売電源項目ごとに、次の各号に掲げる基準により、送配電非関連固定費及び送配電非関連可変費に配分することにより整理し、様式第五により送配電非関連費明細表を作成しなければならない。</w:t>
-      </w:r>
-    </w:p>
-    <w:p>
-      <w:pPr>
-        <w:pStyle w:val="Heading6"/>
+        <w:br/>
+        <w:t>ただし、環境対策費については、送配電非関連可変費に配分することにより整理しなければならない。</w:t>
+      </w:r>
+    </w:p>
+    <w:p>
+      <w:pPr>
+        <w:pStyle w:val="ListBullet"/>
         <w:ind w:left="880"/>
       </w:pPr>
       <w:r>
         <w:t>一</w:t>
-      </w:r>
-    </w:p>
-    <w:p>
-      <w:pPr>
+        <w:br/>
+        <w:t>第八条第一項第一号に掲げる基礎原価等項目にあっては、送配電非関連固定費</w:t>
+      </w:r>
+    </w:p>
+    <w:p>
+      <w:pPr>
+        <w:pStyle w:val="ListBullet"/>
         <w:ind w:left="880"/>
       </w:pPr>
       <w:r>
-        <w:t>第八条第一項第一号に掲げる基礎原価等項目にあっては、送配電非関連固定費</w:t>
-      </w:r>
-    </w:p>
-    <w:p>
-      <w:pPr>
-        <w:pStyle w:val="Heading6"/>
+        <w:t>二</w:t>
+        <w:br/>
+        <w:t>第八条第一項第二号に掲げる基礎原価等項目及び購入販売電源項目にあっては、送配電非関連固定費又は送配電非関連可変費</w:t>
+      </w:r>
+    </w:p>
+    <w:p>
+      <w:pPr>
+        <w:pStyle w:val="ListBullet"/>
         <w:ind w:left="880"/>
       </w:pPr>
       <w:r>
-        <w:t>二</w:t>
-      </w:r>
-    </w:p>
-    <w:p>
-      <w:pPr>
-        <w:ind w:left="880"/>
-      </w:pPr>
-      <w:r>
-        <w:t>第八条第一項第二号に掲げる基礎原価等項目及び購入販売電源項目にあっては、送配電非関連固定費又は送配電非関連可変費</w:t>
-      </w:r>
-    </w:p>
-    <w:p>
-      <w:pPr>
-        <w:pStyle w:val="Heading6"/>
-        <w:ind w:left="880"/>
-      </w:pPr>
-      <w:r>
         <w:t>三</w:t>
-      </w:r>
-    </w:p>
-    <w:p>
-      <w:pPr>
-        <w:ind w:left="880"/>
-      </w:pPr>
-      <w:r>
+        <w:br/>
         <w:t>第八条第一項第三号に掲げる基礎原価等項目にあっては、送配電非関連可変費</w:t>
       </w:r>
     </w:p>
@@ -3049,6 +2643,8 @@
       </w:pPr>
       <w:r>
         <w:t>沖縄電力は、前項第二号に掲げる基準について、沖縄電力の実情に応じた基準を定め、当該基準を、あらかじめ、経済産業大臣に届け出なければならない。</w:t>
+        <w:br/>
+        <w:t>この場合においては、経済産業大臣は、当該基準を公表しなければならない。</w:t>
       </w:r>
     </w:p>
     <w:p>
@@ -3066,6 +2662,8 @@
       </w:pPr>
       <w:r>
         <w:t>第一項の規定において、沖縄電力の実情に応じた基準により算定することが適当である場合であって、沖縄電力が当該基準を、あらかじめ、経済産業大臣に届け出たときは、第一項第一号及び第三号の基準によらないことができる。</w:t>
+        <w:br/>
+        <w:t>この場合においては、経済産業大臣は、当該基準を公表しなければならない。</w:t>
       </w:r>
     </w:p>
     <w:p>
@@ -3083,86 +2681,56 @@
     </w:p>
     <w:p>
       <w:pPr>
-        <w:pStyle w:val="Heading6"/>
+        <w:pStyle w:val="ListBullet"/>
         <w:ind w:left="880"/>
       </w:pPr>
       <w:r>
         <w:t>一</w:t>
-      </w:r>
-    </w:p>
-    <w:p>
-      <w:pPr>
+        <w:br/>
+        <w:t>最大電力</w:t>
+      </w:r>
+    </w:p>
+    <w:p>
+      <w:pPr>
+        <w:pStyle w:val="ListBullet"/>
         <w:ind w:left="880"/>
       </w:pPr>
       <w:r>
-        <w:t>最大電力</w:t>
-      </w:r>
-    </w:p>
-    <w:p>
-      <w:pPr>
-        <w:pStyle w:val="Heading6"/>
+        <w:t>二</w:t>
+        <w:br/>
+        <w:t>夏期尖頭時責任電力</w:t>
+      </w:r>
+    </w:p>
+    <w:p>
+      <w:pPr>
+        <w:pStyle w:val="ListBullet"/>
         <w:ind w:left="880"/>
       </w:pPr>
       <w:r>
-        <w:t>二</w:t>
-      </w:r>
-    </w:p>
-    <w:p>
-      <w:pPr>
+        <w:t>三</w:t>
+        <w:br/>
+        <w:t>冬期尖頭時責任電力</w:t>
+      </w:r>
+    </w:p>
+    <w:p>
+      <w:pPr>
+        <w:pStyle w:val="ListBullet"/>
         <w:ind w:left="880"/>
       </w:pPr>
       <w:r>
-        <w:t>夏期尖頭時責任電力</w:t>
-      </w:r>
-    </w:p>
-    <w:p>
-      <w:pPr>
-        <w:pStyle w:val="Heading6"/>
+        <w:t>四</w:t>
+        <w:br/>
+        <w:t>発受電量</w:t>
+      </w:r>
+    </w:p>
+    <w:p>
+      <w:pPr>
+        <w:pStyle w:val="ListBullet"/>
         <w:ind w:left="880"/>
       </w:pPr>
       <w:r>
-        <w:t>三</w:t>
-      </w:r>
-    </w:p>
-    <w:p>
-      <w:pPr>
-        <w:ind w:left="880"/>
-      </w:pPr>
-      <w:r>
-        <w:t>冬期尖頭時責任電力</w:t>
-      </w:r>
-    </w:p>
-    <w:p>
-      <w:pPr>
-        <w:pStyle w:val="Heading6"/>
-        <w:ind w:left="880"/>
-      </w:pPr>
-      <w:r>
-        <w:t>四</w:t>
-      </w:r>
-    </w:p>
-    <w:p>
-      <w:pPr>
-        <w:ind w:left="880"/>
-      </w:pPr>
-      <w:r>
-        <w:t>発受電量</w:t>
-      </w:r>
-    </w:p>
-    <w:p>
-      <w:pPr>
-        <w:pStyle w:val="Heading6"/>
-        <w:ind w:left="880"/>
-      </w:pPr>
-      <w:r>
         <w:t>五</w:t>
-      </w:r>
-    </w:p>
-    <w:p>
-      <w:pPr>
-        <w:ind w:left="880"/>
-      </w:pPr>
-      <w:r>
+        <w:br/>
         <w:t>口数</w:t>
       </w:r>
     </w:p>
@@ -3181,6 +2749,8 @@
       </w:pPr>
       <w:r>
         <w:t>第四項及び第六項の規定において、沖縄電力の実情に応じた値により算定することが適当である場合であって、沖縄電力が当該値を、あらかじめ、経済産業大臣に届け出たときは、前項各号の値によらないことができる。</w:t>
+        <w:br/>
+        <w:t>この場合においては、経済産業大臣は、当該値を公表しなければならない。</w:t>
       </w:r>
     </w:p>
     <w:p>
@@ -3219,69 +2789,45 @@
     </w:p>
     <w:p>
       <w:pPr>
-        <w:pStyle w:val="Heading6"/>
+        <w:pStyle w:val="ListBullet"/>
         <w:ind w:left="880"/>
       </w:pPr>
       <w:r>
         <w:t>一</w:t>
-      </w:r>
-    </w:p>
-    <w:p>
-      <w:pPr>
+        <w:br/>
+        <w:t>三需要種別の最大電力を合計した値のうちに三需要種別ごとの最大電力の占める割合</w:t>
+      </w:r>
+    </w:p>
+    <w:p>
+      <w:pPr>
+        <w:pStyle w:val="ListBullet"/>
         <w:ind w:left="880"/>
       </w:pPr>
       <w:r>
-        <w:t>三需要種別の最大電力を合計した値のうちに三需要種別ごとの最大電力の占める割合</w:t>
-      </w:r>
-    </w:p>
-    <w:p>
-      <w:pPr>
-        <w:pStyle w:val="Heading6"/>
+        <w:t>二</w:t>
+        <w:br/>
+        <w:t>三需要種別の夏期尖頭時責任電力を合計した値のうちに三需要種別ごとの夏期尖頭時責任電力の占める割合</w:t>
+      </w:r>
+    </w:p>
+    <w:p>
+      <w:pPr>
+        <w:pStyle w:val="ListBullet"/>
         <w:ind w:left="880"/>
       </w:pPr>
       <w:r>
-        <w:t>二</w:t>
-      </w:r>
-    </w:p>
-    <w:p>
-      <w:pPr>
+        <w:t>三</w:t>
+        <w:br/>
+        <w:t>三需要種別の冬期尖頭時責任電力を合計した値のうちに三需要種別ごとの冬期尖頭時責任電力の占める割合</w:t>
+      </w:r>
+    </w:p>
+    <w:p>
+      <w:pPr>
+        <w:pStyle w:val="ListBullet"/>
         <w:ind w:left="880"/>
       </w:pPr>
       <w:r>
-        <w:t>三需要種別の夏期尖頭時責任電力を合計した値のうちに三需要種別ごとの夏期尖頭時責任電力の占める割合</w:t>
-      </w:r>
-    </w:p>
-    <w:p>
-      <w:pPr>
-        <w:pStyle w:val="Heading6"/>
-        <w:ind w:left="880"/>
-      </w:pPr>
-      <w:r>
-        <w:t>三</w:t>
-      </w:r>
-    </w:p>
-    <w:p>
-      <w:pPr>
-        <w:ind w:left="880"/>
-      </w:pPr>
-      <w:r>
-        <w:t>三需要種別の冬期尖頭時責任電力を合計した値のうちに三需要種別ごとの冬期尖頭時責任電力の占める割合</w:t>
-      </w:r>
-    </w:p>
-    <w:p>
-      <w:pPr>
-        <w:pStyle w:val="Heading6"/>
-        <w:ind w:left="880"/>
-      </w:pPr>
-      <w:r>
         <w:t>四</w:t>
-      </w:r>
-    </w:p>
-    <w:p>
-      <w:pPr>
-        <w:ind w:left="880"/>
-      </w:pPr>
-      <w:r>
+        <w:br/>
         <w:t>三需要種別の発受電量を合計した値のうちに三需要種別ごとの発受電量の占める割合</w:t>
       </w:r>
     </w:p>
@@ -3424,53 +2970,47 @@
     </w:p>
     <w:p>
       <w:pPr>
-        <w:pStyle w:val="Heading6"/>
+        <w:pStyle w:val="ListBullet"/>
         <w:ind w:left="880"/>
       </w:pPr>
       <w:r>
         <w:t>一</w:t>
-      </w:r>
-    </w:p>
-    <w:p>
-      <w:pPr>
+        <w:br/>
+        <w:t>第二十八条及び第二十九条の規定により整理された送配電非関連固定費の合計額の第二十八条及び第二十九条の規定により整理された送配電非関連固定費の合計額、送配電非関連可変費の合計額及び非ネットワーク需要家費の合計額の合計額に占める割合</w:t>
+        <w:br/>
+        <w:br/>
+        <w:br/>
+        <w:t>送配電非関連固定費</w:t>
+      </w:r>
+    </w:p>
+    <w:p>
+      <w:pPr>
+        <w:pStyle w:val="ListBullet"/>
         <w:ind w:left="880"/>
       </w:pPr>
       <w:r>
-        <w:t>第二十八条及び第二十九条の規定により整理された送配電非関連固定費の合計額の第二十八条及び第二十九条の規定により整理された送配電非関連固定費の合計額、送配電非関連可変費の合計額及び非ネットワーク需要家費の合計額の合計額に占める割合</w:t>
-      </w:r>
-    </w:p>
-    <w:p>
-      <w:pPr>
-        <w:pStyle w:val="Heading6"/>
+        <w:t>二</w:t>
+        <w:br/>
+        <w:t>第二十八条及び第二十九条の規定により整理された送配電非関連可変費の合計額の第二十八条及び第二十九条の規定により整理された送配電非関連固定費の合計額、送配電非関連可変費の合計額及び非ネットワーク需要家費の合計額の合計額に占める割合</w:t>
+        <w:br/>
+        <w:br/>
+        <w:br/>
+        <w:t>送配電非関連可変費</w:t>
+      </w:r>
+    </w:p>
+    <w:p>
+      <w:pPr>
+        <w:pStyle w:val="ListBullet"/>
         <w:ind w:left="880"/>
       </w:pPr>
       <w:r>
-        <w:t>二</w:t>
-      </w:r>
-    </w:p>
-    <w:p>
-      <w:pPr>
-        <w:ind w:left="880"/>
-      </w:pPr>
-      <w:r>
-        <w:t>第二十八条及び第二十九条の規定により整理された送配電非関連可変費の合計額の第二十八条及び第二十九条の規定により整理された送配電非関連固定費の合計額、送配電非関連可変費の合計額及び非ネットワーク需要家費の合計額の合計額に占める割合</w:t>
-      </w:r>
-    </w:p>
-    <w:p>
-      <w:pPr>
-        <w:pStyle w:val="Heading6"/>
-        <w:ind w:left="880"/>
-      </w:pPr>
-      <w:r>
         <w:t>三</w:t>
-      </w:r>
-    </w:p>
-    <w:p>
-      <w:pPr>
-        <w:ind w:left="880"/>
-      </w:pPr>
-      <w:r>
+        <w:br/>
         <w:t>第二十八条及び第二十九条の規定により整理された非ネットワーク需要家費の合計額の第二十八条及び第二十九条の規定により整理された送配電非関連固定費の合計額、送配電非関連可変費の合計額及び非ネットワーク需要家費の合計額の合計額に占める割合</w:t>
+        <w:br/>
+        <w:br/>
+        <w:br/>
+        <w:t>非ネットワーク需要家費</w:t>
       </w:r>
     </w:p>
     <w:p>
@@ -3522,53 +3062,47 @@
     </w:p>
     <w:p>
       <w:pPr>
-        <w:pStyle w:val="Heading6"/>
+        <w:pStyle w:val="ListBullet"/>
         <w:ind w:left="880"/>
       </w:pPr>
       <w:r>
         <w:t>一</w:t>
-      </w:r>
-    </w:p>
-    <w:p>
-      <w:pPr>
+        <w:br/>
+        <w:t>第二十八条から前条までの規定により整理された送配電非関連固定費の合計額の第二十八条から前条までの規定により整理された送配電非関連固定費の合計額、送配電非関連可変費の合計額及び非ネットワーク需要家費の合計額の合計額に占める割合</w:t>
+        <w:br/>
+        <w:br/>
+        <w:br/>
+        <w:t>送配電非関連固定費</w:t>
+      </w:r>
+    </w:p>
+    <w:p>
+      <w:pPr>
+        <w:pStyle w:val="ListBullet"/>
         <w:ind w:left="880"/>
       </w:pPr>
       <w:r>
-        <w:t>第二十八条から前条までの規定により整理された送配電非関連固定費の合計額の第二十八条から前条までの規定により整理された送配電非関連固定費の合計額、送配電非関連可変費の合計額及び非ネットワーク需要家費の合計額の合計額に占める割合</w:t>
-      </w:r>
-    </w:p>
-    <w:p>
-      <w:pPr>
-        <w:pStyle w:val="Heading6"/>
+        <w:t>二</w:t>
+        <w:br/>
+        <w:t>第二十八条から前条までの規定により整理された送配電非関連可変費の合計額の第二十八条から前条までの規定により整理された送配電非関連固定費の合計額、送配電非関連可変費の合計額及び非ネットワーク需要家費の合計額の合計額に占める割合</w:t>
+        <w:br/>
+        <w:br/>
+        <w:br/>
+        <w:t>送配電非関連可変費</w:t>
+      </w:r>
+    </w:p>
+    <w:p>
+      <w:pPr>
+        <w:pStyle w:val="ListBullet"/>
         <w:ind w:left="880"/>
       </w:pPr>
       <w:r>
-        <w:t>二</w:t>
-      </w:r>
-    </w:p>
-    <w:p>
-      <w:pPr>
-        <w:ind w:left="880"/>
-      </w:pPr>
-      <w:r>
-        <w:t>第二十八条から前条までの規定により整理された送配電非関連可変費の合計額の第二十八条から前条までの規定により整理された送配電非関連固定費の合計額、送配電非関連可変費の合計額及び非ネットワーク需要家費の合計額の合計額に占める割合</w:t>
-      </w:r>
-    </w:p>
-    <w:p>
-      <w:pPr>
-        <w:pStyle w:val="Heading6"/>
-        <w:ind w:left="880"/>
-      </w:pPr>
-      <w:r>
         <w:t>三</w:t>
-      </w:r>
-    </w:p>
-    <w:p>
-      <w:pPr>
-        <w:ind w:left="880"/>
-      </w:pPr>
-      <w:r>
+        <w:br/>
         <w:t>第二十八条から前条までの規定により整理された非ネットワーク需要家費の合計額の第二十八条から前条までの規定により整理された送配電非関連固定費の合計額、送配電非関連可変費の合計額及び非ネットワーク需要家費の合計額の合計額に占める割合</w:t>
+        <w:br/>
+        <w:br/>
+        <w:br/>
+        <w:t>非ネットワーク需要家費</w:t>
       </w:r>
     </w:p>
     <w:p>
@@ -3616,36 +3150,32 @@
     </w:p>
     <w:p>
       <w:pPr>
-        <w:pStyle w:val="Heading6"/>
+        <w:pStyle w:val="ListBullet"/>
         <w:ind w:left="880"/>
       </w:pPr>
       <w:r>
         <w:t>一</w:t>
-      </w:r>
-    </w:p>
-    <w:p>
-      <w:pPr>
+        <w:br/>
+        <w:t>第二十八条の規定により整理された固有固定費、固有可変費及び固有非ネットワーク需要家費並びに前条の規定により整理された総追加固定費、総追加可変費及び総追加非ネットワーク需要家費</w:t>
+        <w:br/>
+        <w:br/>
+        <w:br/>
+        <w:t>送配電非関連費</w:t>
+      </w:r>
+    </w:p>
+    <w:p>
+      <w:pPr>
+        <w:pStyle w:val="ListBullet"/>
         <w:ind w:left="880"/>
       </w:pPr>
       <w:r>
-        <w:t>第二十八条の規定により整理された固有固定費、固有可変費及び固有非ネットワーク需要家費並びに前条の規定により整理された総追加固定費、総追加可変費及び総追加非ネットワーク需要家費</w:t>
-      </w:r>
-    </w:p>
-    <w:p>
-      <w:pPr>
-        <w:pStyle w:val="Heading6"/>
-        <w:ind w:left="880"/>
-      </w:pPr>
-      <w:r>
         <w:t>二</w:t>
-      </w:r>
-    </w:p>
-    <w:p>
-      <w:pPr>
-        <w:ind w:left="880"/>
-      </w:pPr>
-      <w:r>
+        <w:br/>
         <w:t>特定需要に応ずる電気の供給に係る託送供給に要する費用に相当する額（その小売電気事業等を行うために沖縄電力が使用する電気（特定需要に応ずるものに限る。）に係る託送供給に要する費用に相当する額を含み、特別関係事業者（一般送配電事業者であるものに限る。）がいる場合にあっては、特定需要に応ずる電気の供給に係る接続供給託送料の合計額）を、沖縄電力が法第十八条第一項の認可の申請をした託送供給等約款又は沖縄電力若しくは特別関係事業者（一般送配電事業者であるものに限る。）が同項の認可を受けた託送供給等約款（同条第五項若しくは第八項の規定による変更の届出があったとき、又は法第十九条第二項の規定による変更があったときは、その変更後のもの）に基づき算定した額</w:t>
+        <w:br/>
+        <w:br/>
+        <w:br/>
+        <w:t>送配電関連費</w:t>
       </w:r>
     </w:p>
     <w:p>
@@ -3706,6 +3236,8 @@
       </w:pPr>
       <w:r>
         <w:t>沖縄電力は、前項で定めた基準を、あらかじめ、経済産業大臣に届け出なければならない。</w:t>
+        <w:br/>
+        <w:t>この場合においては、経済産業大臣は、当該基準を公表しなければならない。</w:t>
       </w:r>
     </w:p>
     <w:p>
@@ -3723,6 +3255,8 @@
       </w:pPr>
       <w:r>
         <w:t>沖縄電力は、第二項の規定により契約種別ごとの料金を設定する場合には、販売電力量にかかわらず支払を受けるべき料金及び販売電力量に応じて支払を受けるべき料金の組合せにより、当該料金を設定しなければならない。</w:t>
+        <w:br/>
+        <w:t>ただし、販売電力量が極めて少ないと見込まれる需要に対する料金の設定の場合は、この限りでない。</w:t>
       </w:r>
     </w:p>
     <w:p>
@@ -3774,103 +3308,67 @@
     </w:p>
     <w:p>
       <w:pPr>
-        <w:pStyle w:val="Heading6"/>
+        <w:pStyle w:val="ListBullet"/>
         <w:ind w:left="880"/>
       </w:pPr>
       <w:r>
         <w:t>一</w:t>
-      </w:r>
-    </w:p>
-    <w:p>
-      <w:pPr>
+        <w:br/>
+        <w:t>燃料費の変動額</w:t>
+      </w:r>
+    </w:p>
+    <w:p>
+      <w:pPr>
+        <w:pStyle w:val="ListBullet"/>
         <w:ind w:left="880"/>
       </w:pPr>
       <w:r>
-        <w:t>燃料費の変動額</w:t>
-      </w:r>
-    </w:p>
-    <w:p>
-      <w:pPr>
-        <w:pStyle w:val="Heading6"/>
+        <w:t>二</w:t>
+        <w:br/>
+        <w:t>使用済燃料再処理等拠出金発電費の変動額</w:t>
+      </w:r>
+    </w:p>
+    <w:p>
+      <w:pPr>
+        <w:pStyle w:val="ListBullet"/>
         <w:ind w:left="880"/>
       </w:pPr>
       <w:r>
-        <w:t>二</w:t>
-      </w:r>
-    </w:p>
-    <w:p>
-      <w:pPr>
+        <w:t>三</w:t>
+        <w:br/>
+        <w:t>特定放射性廃棄物処分費の変動額</w:t>
+      </w:r>
+    </w:p>
+    <w:p>
+      <w:pPr>
+        <w:pStyle w:val="ListBullet"/>
         <w:ind w:left="880"/>
       </w:pPr>
       <w:r>
-        <w:t>使用済燃料再処理等拠出金発電費の変動額</w:t>
-      </w:r>
-    </w:p>
-    <w:p>
-      <w:pPr>
-        <w:pStyle w:val="Heading6"/>
+        <w:t>四</w:t>
+        <w:br/>
+        <w:t>他社購入電源費の変動額</w:t>
+      </w:r>
+    </w:p>
+    <w:p>
+      <w:pPr>
+        <w:pStyle w:val="ListBullet"/>
         <w:ind w:left="880"/>
       </w:pPr>
       <w:r>
-        <w:t>三</w:t>
-      </w:r>
-    </w:p>
-    <w:p>
-      <w:pPr>
+        <w:t>五</w:t>
+        <w:br/>
+        <w:t>他社販売電源料の変動額</w:t>
+      </w:r>
+    </w:p>
+    <w:p>
+      <w:pPr>
+        <w:pStyle w:val="ListBullet"/>
         <w:ind w:left="880"/>
       </w:pPr>
       <w:r>
-        <w:t>特定放射性廃棄物処分費の変動額</w:t>
-      </w:r>
-    </w:p>
-    <w:p>
-      <w:pPr>
-        <w:pStyle w:val="Heading6"/>
-        <w:ind w:left="880"/>
-      </w:pPr>
-      <w:r>
-        <w:t>四</w:t>
-      </w:r>
-    </w:p>
-    <w:p>
-      <w:pPr>
-        <w:ind w:left="880"/>
-      </w:pPr>
-      <w:r>
-        <w:t>他社購入電源費の変動額</w:t>
-      </w:r>
-    </w:p>
-    <w:p>
-      <w:pPr>
-        <w:pStyle w:val="Heading6"/>
-        <w:ind w:left="880"/>
-      </w:pPr>
-      <w:r>
-        <w:t>五</w:t>
-      </w:r>
-    </w:p>
-    <w:p>
-      <w:pPr>
-        <w:ind w:left="880"/>
-      </w:pPr>
-      <w:r>
-        <w:t>他社販売電源料の変動額</w:t>
-      </w:r>
-    </w:p>
-    <w:p>
-      <w:pPr>
-        <w:pStyle w:val="Heading6"/>
-        <w:ind w:left="880"/>
-      </w:pPr>
-      <w:r>
         <w:t>六</w:t>
-      </w:r>
-    </w:p>
-    <w:p>
-      <w:pPr>
-        <w:ind w:left="880"/>
-      </w:pPr>
-      <w:r>
+        <w:br/>
         <w:t>事業税の変動額</w:t>
       </w:r>
     </w:p>
@@ -3893,86 +3391,56 @@
     </w:p>
     <w:p>
       <w:pPr>
-        <w:pStyle w:val="Heading6"/>
+        <w:pStyle w:val="ListBullet"/>
         <w:ind w:left="880"/>
       </w:pPr>
       <w:r>
         <w:t>一</w:t>
-      </w:r>
-    </w:p>
-    <w:p>
-      <w:pPr>
+        <w:br/>
+        <w:t>沖縄電力は、燃料費の変動額として、特定小売供給約款で設定した料金を算定した際に第三条第二項第二号及びこの号の規定により算定された額（第四十二条の規定により同条第一項各号に掲げる変動額を基に特定小売供給約款で設定する料金を算定し、かつ、旧法第十九条第四項又は第七項の規定により変更後の特定小売供給約款を届け出た沖縄電力にあっては、第四十二条第二項第一号に掲げる方法により整理した石油石炭税変動相当額を含む。）を基に算定した外生的燃料費等変動相当額を整理しなければならない。</w:t>
+      </w:r>
+    </w:p>
+    <w:p>
+      <w:pPr>
+        <w:pStyle w:val="ListBullet"/>
         <w:ind w:left="880"/>
       </w:pPr>
       <w:r>
-        <w:t>沖縄電力は、燃料費の変動額として、特定小売供給約款で設定した料金を算定した際に第三条第二項第二号及びこの号の規定により算定された額（第四十二条の規定により同条第一項各号に掲げる変動額を基に特定小売供給約款で設定する料金を算定し、かつ、旧法第十九条第四項又は第七項の規定により変更後の特定小売供給約款を届け出た沖縄電力にあっては、第四十二条第二項第一号に掲げる方法により整理した石油石炭税変動相当額を含む。）を基に算定した外生的燃料費等変動相当額を整理しなければならない。</w:t>
-      </w:r>
-    </w:p>
-    <w:p>
-      <w:pPr>
-        <w:pStyle w:val="Heading6"/>
+        <w:t>二</w:t>
+        <w:br/>
+        <w:t>沖縄電力は、使用済燃料再処理等拠出金発電費の変動額及び特定放射性廃棄物処分費の変動額として、特定小売供給約款で設定した料金を算定した際に第三条第二項第三号及びこの号の規定により算定された額を基に算定した外生的燃料費等変動相当額を整理しなければならない。</w:t>
+      </w:r>
+    </w:p>
+    <w:p>
+      <w:pPr>
+        <w:pStyle w:val="ListBullet"/>
         <w:ind w:left="880"/>
       </w:pPr>
       <w:r>
-        <w:t>二</w:t>
-      </w:r>
-    </w:p>
-    <w:p>
-      <w:pPr>
+        <w:t>三</w:t>
+        <w:br/>
+        <w:t>沖縄電力は、他社購入電源費の変動額として、特定小売供給約款で設定した料金を算定した際に第三条第二項第八号及びこの号の規定により算定された額（第四十二条の規定により同条第一項各号に掲げる変動額を基に特定小売供給約款で設定する料金を算定し、かつ、旧法第十九条第四項又は第七項の規定により変更後の特定小売供給約款を届け出た沖縄電力にあっては、第四十二条第二項第三号に掲げる方法により整理した石油石炭税変動相当額を含む。）を基に算定した外生的燃料費等変動相当額を整理しなければならない。</w:t>
+      </w:r>
+    </w:p>
+    <w:p>
+      <w:pPr>
+        <w:pStyle w:val="ListBullet"/>
         <w:ind w:left="880"/>
       </w:pPr>
       <w:r>
-        <w:t>沖縄電力は、使用済燃料再処理等拠出金発電費の変動額及び特定放射性廃棄物処分費の変動額として、特定小売供給約款で設定した料金を算定した際に第三条第二項第三号及びこの号の規定により算定された額を基に算定した外生的燃料費等変動相当額を整理しなければならない。</w:t>
-      </w:r>
-    </w:p>
-    <w:p>
-      <w:pPr>
-        <w:pStyle w:val="Heading6"/>
+        <w:t>四</w:t>
+        <w:br/>
+        <w:t>沖縄電力は、他社販売電源料の変動額として、特定小売供給約款で設定した料金を算定した際に第五条第二項及びこの号の規定により算定された額（第四十二条の規定により同条第一項各号に掲げる変動額を基に特定小売供給約款で設定する料金を算定し、かつ、旧法第十九条第四項又は第七項の規定により変更後の特定小売供給約款を届け出た沖縄電力にあっては、第四十二条第二項第四号に掲げる方法により整理した石油石炭税変動相当額を含む。）を基に算定した外生的燃料費等変動相当額を整理しなければならない。</w:t>
+      </w:r>
+    </w:p>
+    <w:p>
+      <w:pPr>
+        <w:pStyle w:val="ListBullet"/>
         <w:ind w:left="880"/>
       </w:pPr>
       <w:r>
-        <w:t>三</w:t>
-      </w:r>
-    </w:p>
-    <w:p>
-      <w:pPr>
-        <w:ind w:left="880"/>
-      </w:pPr>
-      <w:r>
-        <w:t>沖縄電力は、他社購入電源費の変動額として、特定小売供給約款で設定した料金を算定した際に第三条第二項第八号及びこの号の規定により算定された額（第四十二条の規定により同条第一項各号に掲げる変動額を基に特定小売供給約款で設定する料金を算定し、かつ、旧法第十九条第四項又は第七項の規定により変更後の特定小売供給約款を届け出た沖縄電力にあっては、第四十二条第二項第三号に掲げる方法により整理した石油石炭税変動相当額を含む。）を基に算定した外生的燃料費等変動相当額を整理しなければならない。</w:t>
-      </w:r>
-    </w:p>
-    <w:p>
-      <w:pPr>
-        <w:pStyle w:val="Heading6"/>
-        <w:ind w:left="880"/>
-      </w:pPr>
-      <w:r>
-        <w:t>四</w:t>
-      </w:r>
-    </w:p>
-    <w:p>
-      <w:pPr>
-        <w:ind w:left="880"/>
-      </w:pPr>
-      <w:r>
-        <w:t>沖縄電力は、他社販売電源料の変動額として、特定小売供給約款で設定した料金を算定した際に第五条第二項及びこの号の規定により算定された額（第四十二条の規定により同条第一項各号に掲げる変動額を基に特定小売供給約款で設定する料金を算定し、かつ、旧法第十九条第四項又は第七項の規定により変更後の特定小売供給約款を届け出た沖縄電力にあっては、第四十二条第二項第四号に掲げる方法により整理した石油石炭税変動相当額を含む。）を基に算定した外生的燃料費等変動相当額を整理しなければならない。</w:t>
-      </w:r>
-    </w:p>
-    <w:p>
-      <w:pPr>
-        <w:pStyle w:val="Heading6"/>
-        <w:ind w:left="880"/>
-      </w:pPr>
-      <w:r>
         <w:t>五</w:t>
-      </w:r>
-    </w:p>
-    <w:p>
-      <w:pPr>
-        <w:ind w:left="880"/>
-      </w:pPr>
-      <w:r>
+        <w:br/>
         <w:t>沖縄電力は、事業税の変動額として、前各号に掲げる方法により整理した変動額の合計額を基に算定した外生的燃料費等変動相当額を整理しなければならない。</w:t>
       </w:r>
     </w:p>
@@ -4076,6 +3544,8 @@
       </w:pPr>
       <w:r>
         <w:t>沖縄電力は、前項で定めた基準を、あらかじめ、経済産業大臣に届け出なければならない。</w:t>
+        <w:br/>
+        <w:t>この場合においては、経済産業大臣は、当該基準を公表しなければならない。</w:t>
       </w:r>
     </w:p>
     <w:p>
@@ -4093,6 +3563,8 @@
       </w:pPr>
       <w:r>
         <w:t>沖縄電力は、第七項の規定により契約種別ごとの料金を設定する場合には、販売電力量にかかわらず支払を受けるべき料金及び販売電力量に応じて支払を受けるべき料金の組合せにより、当該料金を設定しなければならない。</w:t>
+        <w:br/>
+        <w:t>ただし、販売電力量が極めて少ないと見込まれる需要に対する料金の設定の場合は、この限りでない。</w:t>
       </w:r>
     </w:p>
     <w:p>
@@ -4161,35 +3633,23 @@
     </w:p>
     <w:p>
       <w:pPr>
-        <w:pStyle w:val="Heading6"/>
+        <w:pStyle w:val="ListBullet"/>
         <w:ind w:left="880"/>
       </w:pPr>
       <w:r>
         <w:t>一</w:t>
-      </w:r>
-    </w:p>
-    <w:p>
-      <w:pPr>
+        <w:br/>
+        <w:t>特定小売供給約款で設定した料金を算定した際の特定需要に応ずる電気の供給に係る接続供給託送料の合計額を、特別関係事業者（一般送配電事業者であるものに限る。）が法第十八条第一項の認可を受けた託送供給等約款（同条第五項若しくは第八項の規定による変更の届出があったとき、又は法第十九条第二項の規定による変更があったときは、その変更後のもの）に基づき算定した額</w:t>
+      </w:r>
+    </w:p>
+    <w:p>
+      <w:pPr>
+        <w:pStyle w:val="ListBullet"/>
         <w:ind w:left="880"/>
       </w:pPr>
       <w:r>
-        <w:t>特定小売供給約款で設定した料金を算定した際の特定需要に応ずる電気の供給に係る接続供給託送料の合計額を、特別関係事業者（一般送配電事業者であるものに限る。）が法第十八条第一項の認可を受けた託送供給等約款（同条第五項若しくは第八項の規定による変更の届出があったとき、又は法第十九条第二項の規定による変更があったときは、その変更後のもの）に基づき算定した額</w:t>
-      </w:r>
-    </w:p>
-    <w:p>
-      <w:pPr>
-        <w:pStyle w:val="Heading6"/>
-        <w:ind w:left="880"/>
-      </w:pPr>
-      <w:r>
         <w:t>二</w:t>
-      </w:r>
-    </w:p>
-    <w:p>
-      <w:pPr>
-        <w:ind w:left="880"/>
-      </w:pPr>
-      <w:r>
+        <w:br/>
         <w:t>特定小売供給約款で設定した料金を算定した際に第三十四条第二号の規定により算定された送配電関連費の額</w:t>
       </w:r>
     </w:p>
@@ -4276,6 +3736,8 @@
       </w:pPr>
       <w:r>
         <w:t>沖縄電力は、前項で定めた基準を、あらかじめ、経済産業大臣に届け出なければならない。</w:t>
+        <w:br/>
+        <w:t>この場合においては、経済産業大臣は、当該基準を公表しなければならない。</w:t>
       </w:r>
     </w:p>
     <w:p>
@@ -4293,6 +3755,8 @@
       </w:pPr>
       <w:r>
         <w:t>沖縄電力は、第六項の規定により契約種別ごとの料金を設定する場合には、販売電力量にかかわらず支払を受けるべき料金及び販売電力量に応じて支払を受けるべき料金の組合せにより、当該料金を設定しなければならない。</w:t>
+        <w:br/>
+        <w:t>ただし、販売電力量が極めて少ないと見込まれる需要に対する料金の設定の場合は、この限りでない。</w:t>
       </w:r>
     </w:p>
     <w:p>
@@ -4356,6 +3820,8 @@
     <w:p>
       <w:r>
         <w:t>第二条第一項及び第二項並びに第三条から第二十一条までの規定は、旧法第十九条第三項の規定により特定小売供給約款で設定した料金を変更しようとするみなし小売電気事業者（沖縄電力を除く。次項において同じ。）が、変更しようとする特定小売供給約款で設定する料金を算定する場合に準用する。</w:t>
+        <w:br/>
+        <w:t>この場合において、次の表の上欄に掲げる規定中同表の中欄に掲げる字句は、それぞれ同表の下欄に掲げる字句に読み替えるものとする。</w:t>
       </w:r>
     </w:p>
     <w:p>
@@ -4373,6 +3839,8 @@
       </w:pPr>
       <w:r>
         <w:t>旧法第十九条第三項の規定により特定小売供給約款で設定した料金を期間原価等項目のうちの一部の期間原価等項目の変動額を基に変更しようとするみなし小売電気事業者にあっては、前項の規定にかかわらず、当該変動額を基に変更しようとする特定小売供給約款で設定する料金を算定することができる。</w:t>
+        <w:br/>
+        <w:t>ただし、当該変動額の合計額が零を上回る場合にあっては、その算定をすることができない。</w:t>
       </w:r>
     </w:p>
     <w:p>
@@ -4390,6 +3858,8 @@
       </w:pPr>
       <w:r>
         <w:t>第二条第一項及び第二項並びに第三条から第二十一条までの規定は、旧法第十九条第三項の規定により変更しようとする特定小売供給約款で設定する料金を前項の規定により算定する場合に準用する。</w:t>
+        <w:br/>
+        <w:t>この場合において、次の表の上欄に掲げる規定中同表の中欄に掲げる字句は、それぞれ同表の下欄に掲げる字句に読み替えるものとする。</w:t>
       </w:r>
     </w:p>
     <w:p>
@@ -4407,52 +3877,34 @@
     </w:p>
     <w:p>
       <w:pPr>
-        <w:pStyle w:val="Heading6"/>
+        <w:pStyle w:val="ListBullet"/>
         <w:ind w:left="880"/>
       </w:pPr>
       <w:r>
         <w:t>一</w:t>
-      </w:r>
-    </w:p>
-    <w:p>
-      <w:pPr>
+        <w:br/>
+        <w:t>燃料費の変動額（石油石炭税の税率の変動その他の石油石炭税に関する制度の改正に起因する変動額（以下「石油石炭税変動相当額」という。）に限る。以下この条及び第四十二条において同じ。）</w:t>
+      </w:r>
+    </w:p>
+    <w:p>
+      <w:pPr>
+        <w:pStyle w:val="ListBullet"/>
         <w:ind w:left="880"/>
       </w:pPr>
       <w:r>
-        <w:t>燃料費の変動額（石油石炭税の税率の変動その他の石油石炭税に関する制度の改正に起因する変動額（以下「石油石炭税変動相当額」という。）に限る。以下この条及び第四十二条において同じ。）</w:t>
-      </w:r>
-    </w:p>
-    <w:p>
-      <w:pPr>
-        <w:pStyle w:val="Heading6"/>
+        <w:t>二</w:t>
+        <w:br/>
+        <w:t>他社購入電源費の変動額（石油石炭税変動相当額に限る。以下この条及び第四十二条において同じ。）</w:t>
+      </w:r>
+    </w:p>
+    <w:p>
+      <w:pPr>
+        <w:pStyle w:val="ListBullet"/>
         <w:ind w:left="880"/>
       </w:pPr>
       <w:r>
-        <w:t>二</w:t>
-      </w:r>
-    </w:p>
-    <w:p>
-      <w:pPr>
-        <w:ind w:left="880"/>
-      </w:pPr>
-      <w:r>
-        <w:t>他社購入電源費の変動額（石油石炭税変動相当額に限る。以下この条及び第四十二条において同じ。）</w:t>
-      </w:r>
-    </w:p>
-    <w:p>
-      <w:pPr>
-        <w:pStyle w:val="Heading6"/>
-        <w:ind w:left="880"/>
-      </w:pPr>
-      <w:r>
         <w:t>三</w:t>
-      </w:r>
-    </w:p>
-    <w:p>
-      <w:pPr>
-        <w:ind w:left="880"/>
-      </w:pPr>
-      <w:r>
+        <w:br/>
         <w:t>他社販売電源料の変動額（石油石炭税変動相当額に限る。以下この条及び第四十二条において同じ。）</w:t>
       </w:r>
     </w:p>
@@ -4475,52 +3927,34 @@
     </w:p>
     <w:p>
       <w:pPr>
-        <w:pStyle w:val="Heading6"/>
+        <w:pStyle w:val="ListBullet"/>
         <w:ind w:left="880"/>
       </w:pPr>
       <w:r>
         <w:t>一</w:t>
-      </w:r>
-    </w:p>
-    <w:p>
-      <w:pPr>
+        <w:br/>
+        <w:t>みなし小売電気事業者は、燃料費の変動額として、特定小売供給約款で設定した料金を算定した際に第三条第二項第二号（前条第一項又は第三項において準用する場合を含む。）及びこの号の規定により算定された額（第二十二条の規定により同条第一項各号に掲げる変動額を基に特定小売供給約款で設定する料金を算定し、かつ、改正法附則第十八条第一項の変更の認可を受けたみなし小売電気事業者にあっては、第二十二条第二項第一号に掲げる方法により整理した外生的燃料費等変動相当額を含む。）を基に算定した石油石炭税変動相当額を整理しなければならない。</w:t>
+      </w:r>
+    </w:p>
+    <w:p>
+      <w:pPr>
+        <w:pStyle w:val="ListBullet"/>
         <w:ind w:left="880"/>
       </w:pPr>
       <w:r>
-        <w:t>みなし小売電気事業者は、燃料費の変動額として、特定小売供給約款で設定した料金を算定した際に第三条第二項第二号（前条第一項又は第三項において準用する場合を含む。）及びこの号の規定により算定された額（第二十二条の規定により同条第一項各号に掲げる変動額を基に特定小売供給約款で設定する料金を算定し、かつ、改正法附則第十八条第一項の変更の認可を受けたみなし小売電気事業者にあっては、第二十二条第二項第一号に掲げる方法により整理した外生的燃料費等変動相当額を含む。）を基に算定した石油石炭税変動相当額を整理しなければならない。</w:t>
-      </w:r>
-    </w:p>
-    <w:p>
-      <w:pPr>
-        <w:pStyle w:val="Heading6"/>
+        <w:t>二</w:t>
+        <w:br/>
+        <w:t>みなし小売電気事業者は、他社購入電源費の変動額として、特定小売供給約款で設定した料金を算定した際に第三条第二項第八号（前条第一項又は第三項において準用する場合を含む。）及びこの号の規定により算定された額（第二十二条の規定により同条第一項各号に掲げる変動額を基に特定小売供給約款で設定する料金を算定し、かつ、改正法附則第十八条第一項の変更の認可を受けたみなし小売電気事業者にあっては、第二十二条第二項第三号に掲げる方法により整理した外生的燃料費等変動相当額を含む。）を基に算定した石油石炭税変動相当額を整理しなければならない。</w:t>
+      </w:r>
+    </w:p>
+    <w:p>
+      <w:pPr>
+        <w:pStyle w:val="ListBullet"/>
         <w:ind w:left="880"/>
       </w:pPr>
       <w:r>
-        <w:t>二</w:t>
-      </w:r>
-    </w:p>
-    <w:p>
-      <w:pPr>
-        <w:ind w:left="880"/>
-      </w:pPr>
-      <w:r>
-        <w:t>みなし小売電気事業者は、他社購入電源費の変動額として、特定小売供給約款で設定した料金を算定した際に第三条第二項第八号（前条第一項又は第三項において準用する場合を含む。）及びこの号の規定により算定された額（第二十二条の規定により同条第一項各号に掲げる変動額を基に特定小売供給約款で設定する料金を算定し、かつ、改正法附則第十八条第一項の変更の認可を受けたみなし小売電気事業者にあっては、第二十二条第二項第三号に掲げる方法により整理した外生的燃料費等変動相当額を含む。）を基に算定した石油石炭税変動相当額を整理しなければならない。</w:t>
-      </w:r>
-    </w:p>
-    <w:p>
-      <w:pPr>
-        <w:pStyle w:val="Heading6"/>
-        <w:ind w:left="880"/>
-      </w:pPr>
-      <w:r>
         <w:t>三</w:t>
-      </w:r>
-    </w:p>
-    <w:p>
-      <w:pPr>
-        <w:ind w:left="880"/>
-      </w:pPr>
-      <w:r>
+        <w:br/>
         <w:t>みなし小売電気事業者は、他社販売電源料の変動額として、特定小売供給約款で設定した料金を算定した際に第五条（前条第一項又は第三項において準用する場合を含む。）及びこの号の規定により算定された額（第二十二条の規定により同条第一項各号に掲げる変動額を基に特定小売供給約款で設定する料金を算定し、かつ、改正法附則第十八条第一項の変更の認可を受けたみなし小売電気事業者にあっては、第二十二条第二項第四号に掲げる方法により整理した外生的燃料費等変動相当額を含む。）を基に算定した石油石炭税変動相当額を整理しなければならない。</w:t>
       </w:r>
     </w:p>
@@ -4624,6 +4058,8 @@
       </w:pPr>
       <w:r>
         <w:t>みなし小売電気事業者は、前項で定めた基準を、あらかじめ、経済産業大臣に届け出なければならない。</w:t>
+        <w:br/>
+        <w:t>この場合においては、経済産業大臣は、当該基準を公表しなければならない。</w:t>
       </w:r>
     </w:p>
     <w:p>
@@ -4641,6 +4077,8 @@
       </w:pPr>
       <w:r>
         <w:t>みなし小売電気事業者は、第七項の規定により契約種別ごとの料金を設定する場合には、販売電力量にかかわらず支払を受けるべき料金及び販売電力量に応じて支払を受けるべき料金の組合せにより、当該料金を設定しなければならない。</w:t>
+        <w:br/>
+        <w:t>ただし、販売電力量が極めて少ないと見込まれる需要に対する料金の設定の場合は、この限りでない。</w:t>
       </w:r>
     </w:p>
     <w:p>
@@ -4696,6 +4134,8 @@
     <w:p>
       <w:r>
         <w:t>第二条第一項及び第二項、第三条から第五条まで並びに第二十四条から第三十六条までの規定は、旧法第十九条第三項の規定により特定小売供給約款で設定した料金を変更しようとする沖縄電力が、変更しようとする特定小売供給約款で設定する料金を算定する場合に準用する。</w:t>
+        <w:br/>
+        <w:t>この場合において、次の表の上欄に掲げる規定中同表の中欄に掲げる字句は、それぞれ同表の下欄に掲げる字句に読み替えるものとする。</w:t>
       </w:r>
     </w:p>
     <w:p>
@@ -4713,6 +4153,8 @@
       </w:pPr>
       <w:r>
         <w:t>沖縄電力は、旧法第十九条第三項の規定により特定小売供給約款で設定した料金を期間原価等項目のうちの一部の期間原価等項目の変動額を基に変更しようとする場合にあっては、前項の規定にかかわらず、当該変動額を基に変更しようとする特定小売供給約款で設定する料金を算定することができる。</w:t>
+        <w:br/>
+        <w:t>ただし、当該変動額の合計額が零を上回る場合にあっては、その算定をすることができない。</w:t>
       </w:r>
     </w:p>
     <w:p>
@@ -4730,6 +4172,8 @@
       </w:pPr>
       <w:r>
         <w:t>第二条第一項及び第二項、第三条から第五条まで並びに第二十四条から第三十六条までの規定は、旧法第十九条第三項の規定により変更しようとする特定小売供給約款で設定する料金を前項の規定により算定する場合に準用する。</w:t>
+        <w:br/>
+        <w:t>この場合において、次の表の上欄に掲げる規定中同表の中欄に掲げる字句は、それぞれ同表の下欄に掲げる字句に読み替えるものとする。</w:t>
       </w:r>
     </w:p>
     <w:p>
@@ -4747,52 +4191,34 @@
     </w:p>
     <w:p>
       <w:pPr>
-        <w:pStyle w:val="Heading6"/>
+        <w:pStyle w:val="ListBullet"/>
         <w:ind w:left="880"/>
       </w:pPr>
       <w:r>
         <w:t>一</w:t>
-      </w:r>
-    </w:p>
-    <w:p>
-      <w:pPr>
+        <w:br/>
+        <w:t>燃料費の変動額</w:t>
+      </w:r>
+    </w:p>
+    <w:p>
+      <w:pPr>
+        <w:pStyle w:val="ListBullet"/>
         <w:ind w:left="880"/>
       </w:pPr>
       <w:r>
-        <w:t>燃料費の変動額</w:t>
-      </w:r>
-    </w:p>
-    <w:p>
-      <w:pPr>
-        <w:pStyle w:val="Heading6"/>
+        <w:t>二</w:t>
+        <w:br/>
+        <w:t>他社購入電源費の変動額</w:t>
+      </w:r>
+    </w:p>
+    <w:p>
+      <w:pPr>
+        <w:pStyle w:val="ListBullet"/>
         <w:ind w:left="880"/>
       </w:pPr>
       <w:r>
-        <w:t>二</w:t>
-      </w:r>
-    </w:p>
-    <w:p>
-      <w:pPr>
-        <w:ind w:left="880"/>
-      </w:pPr>
-      <w:r>
-        <w:t>他社購入電源費の変動額</w:t>
-      </w:r>
-    </w:p>
-    <w:p>
-      <w:pPr>
-        <w:pStyle w:val="Heading6"/>
-        <w:ind w:left="880"/>
-      </w:pPr>
-      <w:r>
         <w:t>三</w:t>
-      </w:r>
-    </w:p>
-    <w:p>
-      <w:pPr>
-        <w:ind w:left="880"/>
-      </w:pPr>
-      <w:r>
+        <w:br/>
         <w:t>他社販売電源料の変動額</w:t>
       </w:r>
     </w:p>
@@ -4815,52 +4241,34 @@
     </w:p>
     <w:p>
       <w:pPr>
-        <w:pStyle w:val="Heading6"/>
+        <w:pStyle w:val="ListBullet"/>
         <w:ind w:left="880"/>
       </w:pPr>
       <w:r>
         <w:t>一</w:t>
-      </w:r>
-    </w:p>
-    <w:p>
-      <w:pPr>
+        <w:br/>
+        <w:t>沖縄電力は、燃料費の変動額として、特定小売供給約款で設定した料金を算定した際に第三条第二項第二号（前条第一項又は第三項において準用する場合を含む。）及びこの号の規定により算定された額（第三十七条の規定により同条第一項各号に掲げる変動額を基に特定小売供給約款で設定する料金を算定し、かつ、改正法附則第十八条第一項の変更の認可を受けた沖縄電力にあっては、第三十七条第二項第一号に掲げる方法により整理した外生的燃料費等変動相当額を含む。）を基に算定した石油石炭税変動相当額を整理しなければならない。</w:t>
+      </w:r>
+    </w:p>
+    <w:p>
+      <w:pPr>
+        <w:pStyle w:val="ListBullet"/>
         <w:ind w:left="880"/>
       </w:pPr>
       <w:r>
-        <w:t>沖縄電力は、燃料費の変動額として、特定小売供給約款で設定した料金を算定した際に第三条第二項第二号（前条第一項又は第三項において準用する場合を含む。）及びこの号の規定により算定された額（第三十七条の規定により同条第一項各号に掲げる変動額を基に特定小売供給約款で設定する料金を算定し、かつ、改正法附則第十八条第一項の変更の認可を受けた沖縄電力にあっては、第三十七条第二項第一号に掲げる方法により整理した外生的燃料費等変動相当額を含む。）を基に算定した石油石炭税変動相当額を整理しなければならない。</w:t>
-      </w:r>
-    </w:p>
-    <w:p>
-      <w:pPr>
-        <w:pStyle w:val="Heading6"/>
+        <w:t>二</w:t>
+        <w:br/>
+        <w:t>沖縄電力は、他社購入電源費の変動額として、特定小売供給約款で設定した料金を算定した際に第三条第二項第八号（前条第一項又は第三項において準用する場合を含む。）及びこの号の規定により算定された額（第三十七条の規定により同条第一項各号に掲げる変動額を基に特定小売供給約款で設定する料金を算定し、かつ、改正法附則第十八条第一項の変更の認可を受けた沖縄電力にあっては、第三十七条第二項第三号に掲げる方法により整理した外生的燃料費等変動相当額を含む。）を基に算定した石油石炭税変動相当額を整理しなければならない。</w:t>
+      </w:r>
+    </w:p>
+    <w:p>
+      <w:pPr>
+        <w:pStyle w:val="ListBullet"/>
         <w:ind w:left="880"/>
       </w:pPr>
       <w:r>
-        <w:t>二</w:t>
-      </w:r>
-    </w:p>
-    <w:p>
-      <w:pPr>
-        <w:ind w:left="880"/>
-      </w:pPr>
-      <w:r>
-        <w:t>沖縄電力は、他社購入電源費の変動額として、特定小売供給約款で設定した料金を算定した際に第三条第二項第八号（前条第一項又は第三項において準用する場合を含む。）及びこの号の規定により算定された額（第三十七条の規定により同条第一項各号に掲げる変動額を基に特定小売供給約款で設定する料金を算定し、かつ、改正法附則第十八条第一項の変更の認可を受けた沖縄電力にあっては、第三十七条第二項第三号に掲げる方法により整理した外生的燃料費等変動相当額を含む。）を基に算定した石油石炭税変動相当額を整理しなければならない。</w:t>
-      </w:r>
-    </w:p>
-    <w:p>
-      <w:pPr>
-        <w:pStyle w:val="Heading6"/>
-        <w:ind w:left="880"/>
-      </w:pPr>
-      <w:r>
         <w:t>三</w:t>
-      </w:r>
-    </w:p>
-    <w:p>
-      <w:pPr>
-        <w:ind w:left="880"/>
-      </w:pPr>
-      <w:r>
+        <w:br/>
         <w:t>沖縄電力は、他社販売電源料の変動額として、特定小売供給約款で設定した料金を算定した際に第五条（前条第一項又は第三項において準用する場合を含む。）及びこの号の規定により算定された額（第三十七条の規定により同条第一項各号に掲げる変動額を基に特定小売供給約款で設定する料金を算定し、かつ、改正法附則第十八条第一項の変更の認可を受けた沖縄電力にあっては、第三十七条第二項第四号に掲げる方法により整理した外生的燃料費等変動相当額を含む。）を基に算定した石油石炭税変動相当額を整理しなければならない。</w:t>
       </w:r>
     </w:p>
@@ -4964,6 +4372,8 @@
       </w:pPr>
       <w:r>
         <w:t>沖縄電力は、前項で定めた基準を、あらかじめ、経済産業大臣に届け出なければならない。</w:t>
+        <w:br/>
+        <w:t>この場合においては、経済産業大臣は、当該基準を公表しなければならない。</w:t>
       </w:r>
     </w:p>
     <w:p>
@@ -4981,6 +4391,8 @@
       </w:pPr>
       <w:r>
         <w:t>沖縄電力は、第七項の規定により契約種別ごとの料金を設定する場合には、販売電力量にかかわらず支払を受けるべき料金及び販売電力量に応じて支払を受けるべき料金の組合せにより、当該料金を設定しなければならない。</w:t>
+        <w:br/>
+        <w:t>ただし、販売電力量が極めて少ないと見込まれる需要に対する料金の設定の場合は、この限りでない。</w:t>
       </w:r>
     </w:p>
     <w:p>
@@ -5116,16 +4528,28 @@
       </w:r>
     </w:p>
     <w:p>
-      <w:r>
-        <w:t>この省令は、改正法の施行の日（平成二十八年四月一日）から施行する。</w:t>
-      </w:r>
-    </w:p>
-    <w:p>
       <w:pPr>
         <w:pStyle w:val="Heading5"/>
         <w:ind w:left="440"/>
       </w:pPr>
       <w:r>
+        <w:t>１</w:t>
+      </w:r>
+    </w:p>
+    <w:p>
+      <w:pPr>
+        <w:ind w:left="440"/>
+      </w:pPr>
+      <w:r>
+        <w:t>この省令は、改正法の施行の日（平成二十八年四月一日）から施行する。</w:t>
+      </w:r>
+    </w:p>
+    <w:p>
+      <w:pPr>
+        <w:pStyle w:val="Heading5"/>
+        <w:ind w:left="440"/>
+      </w:pPr>
+      <w:r>
         <w:t>２</w:t>
       </w:r>
     </w:p>
@@ -5147,7 +4571,7 @@
         <w:pStyle w:val="Heading1"/>
       </w:pPr>
       <w:r>
-        <w:t>附　則（平成二八年九月三〇日経済産業省令第九四号）</w:t>
+        <w:t>附則（平成二八年九月三〇日経済産業省令第九四号）</w:t>
       </w:r>
     </w:p>
     <w:p>
@@ -5173,7 +4597,7 @@
         <w:pStyle w:val="Heading1"/>
       </w:pPr>
       <w:r>
-        <w:t>附　則（平成二九年三月一四日経済産業省令第一三号）</w:t>
+        <w:t>附則（平成二九年三月一四日経済産業省令第一三号）</w:t>
       </w:r>
     </w:p>
     <w:p>
@@ -5199,7 +4623,7 @@
         <w:pStyle w:val="Heading1"/>
       </w:pPr>
       <w:r>
-        <w:t>附　則（平成二九年三月三一日経済産業省令第三二号）</w:t>
+        <w:t>附則（平成二九年三月三一日経済産業省令第三二号）</w:t>
       </w:r>
     </w:p>
     <w:p>
@@ -5225,7 +4649,7 @@
         <w:pStyle w:val="Heading1"/>
       </w:pPr>
       <w:r>
-        <w:t>附　則（平成三〇年三月三〇日経済産業省令第一五号）</w:t>
+        <w:t>附則（平成三〇年三月三〇日経済産業省令第一五号）</w:t>
       </w:r>
     </w:p>
     <w:p>
@@ -5243,7 +4667,7 @@
         <w:pStyle w:val="Heading1"/>
       </w:pPr>
       <w:r>
-        <w:t>附　則（平成三〇年五月一日経済産業省令第二六号）</w:t>
+        <w:t>附則（平成三〇年五月一日経済産業省令第二六号）</w:t>
       </w:r>
     </w:p>
     <w:p>
@@ -5261,12 +4685,96 @@
         <w:pStyle w:val="Heading1"/>
       </w:pPr>
       <w:r>
-        <w:t>附　則（令和元年五月七日経済産業省令第一号）</w:t>
+        <w:t>附則（令和元年五月七日経済産業省令第一号）</w:t>
       </w:r>
     </w:p>
     <w:p>
       <w:r>
         <w:t>この省令は、公布の日から施行する。</w:t>
+      </w:r>
+    </w:p>
+    <w:p>
+      <w:pPr>
+        <w:pStyle w:val="ListBullet"/>
+        <w:ind w:left="880"/>
+      </w:pPr>
+      <w:r>
+        <w:br/>
+        <w:t>第１表</w:t>
+        <w:br/>
+        <w:br/>
+        <w:br/>
+        <w:t>期間原価等項目分類表</w:t>
+      </w:r>
+    </w:p>
+    <w:p>
+      <w:pPr>
+        <w:pStyle w:val="ListBullet"/>
+        <w:ind w:left="880"/>
+      </w:pPr>
+      <w:r>
+        <w:br/>
+        <w:t>第２表</w:t>
+        <w:br/>
+        <w:br/>
+        <w:br/>
+        <w:t>レートベース分類表</w:t>
+      </w:r>
+    </w:p>
+    <w:p>
+      <w:pPr>
+        <w:pStyle w:val="ListBullet"/>
+        <w:ind w:left="880"/>
+      </w:pPr>
+      <w:r>
+        <w:br/>
+        <w:t>第１表</w:t>
+        <w:br/>
+        <w:br/>
+        <w:br/>
+        <w:t>一般管理費等及び販売費の整理の基準</w:t>
+      </w:r>
+    </w:p>
+    <w:p>
+      <w:pPr>
+        <w:pStyle w:val="ListBullet"/>
+        <w:ind w:left="880"/>
+      </w:pPr>
+      <w:r>
+        <w:br/>
+        <w:t>第２表</w:t>
+        <w:br/>
+        <w:br/>
+        <w:br/>
+        <w:t>活動帰属基準、配賦基準分類表</w:t>
+      </w:r>
+    </w:p>
+    <w:p>
+      <w:pPr>
+        <w:pStyle w:val="ListBullet"/>
+        <w:ind w:left="880"/>
+      </w:pPr>
+      <w:r>
+        <w:br/>
+        <w:t>第３表</w:t>
+        <w:br/>
+        <w:br/>
+        <w:br/>
+        <w:t>水力・火力・新エネルギー等発電費の整理の基準</w:t>
+      </w:r>
+    </w:p>
+    <w:p>
+      <w:pPr>
+        <w:pStyle w:val="ListBullet"/>
+        <w:ind w:left="880"/>
+      </w:pPr>
+      <w:r>
+        <w:br/>
+        <w:t>第４表</w:t>
+        <w:br/>
+        <w:br/>
+        <w:br/>
+        <w:t>活動帰属基準、配賦基準分類表</w:t>
       </w:r>
     </w:p>
     <w:sectPr>
@@ -5289,7 +4797,7 @@
     </w:pPr>
     <w:r>
       <w:tab/>
-      <w:t>WeGov v0.1 - FTS141</w:t>
+      <w:t>WeGov v0.2 - FTS141</w:t>
     </w:r>
   </w:p>
 </w:ftr>
